--- a/praticaweb/modelli/verbale_clp.docx
+++ b/praticaweb/modelli/verbale_clp.docx
@@ -1,6 +1,6 @@
 
 <file path=word/document.xml><?xml version="1.0" encoding="utf-8"?>
-<w:document xmlns:wpc="http://schemas.microsoft.com/office/word/2010/wordprocessingCanvas" xmlns:mc="http://schemas.openxmlformats.org/markup-compatibility/2006" xmlns:o="urn:schemas-microsoft-com:office:office" xmlns:r="http://schemas.openxmlformats.org/officeDocument/2006/relationships" xmlns:m="http://schemas.openxmlformats.org/officeDocument/2006/math" xmlns:v="urn:schemas-microsoft-com:vml" xmlns:wp14="http://schemas.microsoft.com/office/word/2010/wordprocessingDrawing" xmlns:wp="http://schemas.openxmlformats.org/drawingml/2006/wordprocessingDrawing" xmlns:w10="urn:schemas-microsoft-com:office:word" xmlns:w="http://schemas.openxmlformats.org/wordprocessingml/2006/main" xmlns:w14="http://schemas.microsoft.com/office/word/2010/wordml" xmlns:w15="http://schemas.microsoft.com/office/word/2012/wordml" xmlns:wpg="http://schemas.microsoft.com/office/word/2010/wordprocessingGroup" xmlns:wpi="http://schemas.microsoft.com/office/word/2010/wordprocessingInk" xmlns:wne="http://schemas.microsoft.com/office/word/2006/wordml" xmlns:wps="http://schemas.microsoft.com/office/word/2010/wordprocessingShape" mc:Ignorable="w14 w15 wp14">
+<w:document xmlns:wpc="http://schemas.microsoft.com/office/word/2010/wordprocessingCanvas" xmlns:cx="http://schemas.microsoft.com/office/drawing/2014/chartex" xmlns:cx1="http://schemas.microsoft.com/office/drawing/2015/9/8/chartex" xmlns:cx2="http://schemas.microsoft.com/office/drawing/2015/10/21/chartex" xmlns:cx3="http://schemas.microsoft.com/office/drawing/2016/5/9/chartex" xmlns:cx4="http://schemas.microsoft.com/office/drawing/2016/5/10/chartex" xmlns:cx5="http://schemas.microsoft.com/office/drawing/2016/5/11/chartex" xmlns:cx6="http://schemas.microsoft.com/office/drawing/2016/5/12/chartex" xmlns:cx7="http://schemas.microsoft.com/office/drawing/2016/5/13/chartex" xmlns:cx8="http://schemas.microsoft.com/office/drawing/2016/5/14/chartex" xmlns:mc="http://schemas.openxmlformats.org/markup-compatibility/2006" xmlns:aink="http://schemas.microsoft.com/office/drawing/2016/ink" xmlns:am3d="http://schemas.microsoft.com/office/drawing/2017/model3d" xmlns:o="urn:schemas-microsoft-com:office:office" xmlns:r="http://schemas.openxmlformats.org/officeDocument/2006/relationships" xmlns:m="http://schemas.openxmlformats.org/officeDocument/2006/math" xmlns:v="urn:schemas-microsoft-com:vml" xmlns:wp14="http://schemas.microsoft.com/office/word/2010/wordprocessingDrawing" xmlns:wp="http://schemas.openxmlformats.org/drawingml/2006/wordprocessingDrawing" xmlns:w10="urn:schemas-microsoft-com:office:word" xmlns:w="http://schemas.openxmlformats.org/wordprocessingml/2006/main" xmlns:w14="http://schemas.microsoft.com/office/word/2010/wordml" xmlns:w15="http://schemas.microsoft.com/office/word/2012/wordml" xmlns:w16cid="http://schemas.microsoft.com/office/word/2016/wordml/cid" xmlns:w16se="http://schemas.microsoft.com/office/word/2015/wordml/symex" xmlns:wpg="http://schemas.microsoft.com/office/word/2010/wordprocessingGroup" xmlns:wpi="http://schemas.microsoft.com/office/word/2010/wordprocessingInk" xmlns:wne="http://schemas.microsoft.com/office/word/2006/wordml" xmlns:wps="http://schemas.microsoft.com/office/word/2010/wordprocessingShape" mc:Ignorable="w14 w15 w16se w16cid wp14">
   <w:body>
     <w:p>
       <w:pPr>
@@ -43,7 +43,6 @@
           <w:spacing w:val="156"/>
           <w:sz w:val="32"/>
           <w:szCs w:val="32"/>
-          <w:lang w:eastAsia="it-IT" w:bidi="ar-SA"/>
         </w:rPr>
         <w:drawing>
           <wp:anchor distT="0" distB="0" distL="114935" distR="114935" simplePos="0" relativeHeight="251658240" behindDoc="0" locked="0" layoutInCell="1" allowOverlap="1">
@@ -71,7 +70,7 @@
                     </pic:cNvPicPr>
                   </pic:nvPicPr>
                   <pic:blipFill>
-                    <a:blip r:embed="rId4"/>
+                    <a:blip r:embed="rId5"/>
                     <a:stretch>
                       <a:fillRect/>
                     </a:stretch>
@@ -365,6 +364,201 @@
     </w:p>
     <w:p>
       <w:pPr>
+        <w:ind w:right="-340"/>
+        <w:jc w:val="both"/>
+        <w:rPr>
+          <w:rFonts w:ascii="Verdana" w:hAnsi="Verdana" w:cs="Verdana"/>
+          <w:sz w:val="18"/>
+          <w:szCs w:val="18"/>
+        </w:rPr>
+      </w:pPr>
+      <w:r>
+        <w:rPr>
+          <w:rFonts w:ascii="Verdana" w:hAnsi="Verdana" w:cs="Verdana"/>
+          <w:sz w:val="18"/>
+          <w:szCs w:val="18"/>
+        </w:rPr>
+        <w:t>Presenti:</w:t>
+      </w:r>
+    </w:p>
+    <w:p>
+      <w:pPr>
+        <w:pStyle w:val="Paragrafoelenco"/>
+        <w:numPr>
+          <w:ilvl w:val="0"/>
+          <w:numId w:val="1"/>
+        </w:numPr>
+        <w:ind w:right="-340"/>
+        <w:jc w:val="both"/>
+        <w:rPr>
+          <w:rFonts w:ascii="Verdana" w:hAnsi="Verdana" w:cs="Verdana"/>
+          <w:sz w:val="18"/>
+          <w:szCs w:val="18"/>
+        </w:rPr>
+      </w:pPr>
+      <w:r>
+        <w:rPr>
+          <w:rFonts w:ascii="Verdana" w:hAnsi="Verdana" w:cs="Verdana"/>
+          <w:sz w:val="18"/>
+          <w:szCs w:val="18"/>
+        </w:rPr>
+        <w:t>[</w:t>
+      </w:r>
+      <w:proofErr w:type="spellStart"/>
+      <w:r>
+        <w:rPr>
+          <w:rFonts w:ascii="Verdana" w:hAnsi="Verdana" w:cs="Verdana"/>
+          <w:sz w:val="18"/>
+          <w:szCs w:val="18"/>
+        </w:rPr>
+        <w:t>clp_membri_</w:t>
+      </w:r>
+      <w:proofErr w:type="gramStart"/>
+      <w:r>
+        <w:rPr>
+          <w:rFonts w:ascii="Verdana" w:hAnsi="Verdana" w:cs="Verdana"/>
+          <w:sz w:val="18"/>
+          <w:szCs w:val="18"/>
+        </w:rPr>
+        <w:t>presenti.nominativo</w:t>
+      </w:r>
+      <w:proofErr w:type="gramEnd"/>
+      <w:r>
+        <w:rPr>
+          <w:rFonts w:ascii="Verdana" w:hAnsi="Verdana" w:cs="Verdana"/>
+          <w:sz w:val="18"/>
+          <w:szCs w:val="18"/>
+        </w:rPr>
+        <w:t>;block</w:t>
+      </w:r>
+      <w:proofErr w:type="spellEnd"/>
+      <w:r>
+        <w:rPr>
+          <w:rFonts w:ascii="Verdana" w:hAnsi="Verdana" w:cs="Verdana"/>
+          <w:sz w:val="18"/>
+          <w:szCs w:val="18"/>
+        </w:rPr>
+        <w:t>=</w:t>
+      </w:r>
+      <w:proofErr w:type="spellStart"/>
+      <w:r>
+        <w:rPr>
+          <w:rFonts w:ascii="Verdana" w:hAnsi="Verdana" w:cs="Verdana"/>
+          <w:sz w:val="18"/>
+          <w:szCs w:val="18"/>
+        </w:rPr>
+        <w:t>tbs:listitem</w:t>
+      </w:r>
+      <w:proofErr w:type="spellEnd"/>
+      <w:r>
+        <w:rPr>
+          <w:rFonts w:ascii="Verdana" w:hAnsi="Verdana" w:cs="Verdana"/>
+          <w:sz w:val="18"/>
+          <w:szCs w:val="18"/>
+        </w:rPr>
+        <w:t>]</w:t>
+      </w:r>
+    </w:p>
+    <w:p>
+      <w:pPr>
+        <w:ind w:right="-340"/>
+        <w:jc w:val="both"/>
+        <w:rPr>
+          <w:rFonts w:ascii="Verdana" w:hAnsi="Verdana" w:cs="Verdana"/>
+          <w:sz w:val="18"/>
+          <w:szCs w:val="18"/>
+        </w:rPr>
+      </w:pPr>
+      <w:r>
+        <w:rPr>
+          <w:rFonts w:ascii="Verdana" w:hAnsi="Verdana" w:cs="Verdana"/>
+          <w:sz w:val="18"/>
+          <w:szCs w:val="18"/>
+        </w:rPr>
+        <w:br/>
+        <w:t>Assenti:</w:t>
+      </w:r>
+    </w:p>
+    <w:p>
+      <w:pPr>
+        <w:pStyle w:val="Paragrafoelenco"/>
+        <w:numPr>
+          <w:ilvl w:val="0"/>
+          <w:numId w:val="1"/>
+        </w:numPr>
+        <w:ind w:right="-340"/>
+        <w:jc w:val="both"/>
+        <w:rPr>
+          <w:rFonts w:ascii="Verdana" w:hAnsi="Verdana" w:cs="Verdana"/>
+          <w:sz w:val="18"/>
+          <w:szCs w:val="18"/>
+        </w:rPr>
+      </w:pPr>
+      <w:r>
+        <w:rPr>
+          <w:rFonts w:ascii="Verdana" w:hAnsi="Verdana" w:cs="Verdana"/>
+          <w:sz w:val="18"/>
+          <w:szCs w:val="18"/>
+        </w:rPr>
+        <w:t>[</w:t>
+      </w:r>
+      <w:proofErr w:type="spellStart"/>
+      <w:r>
+        <w:rPr>
+          <w:rFonts w:ascii="Verdana" w:hAnsi="Verdana" w:cs="Verdana"/>
+          <w:sz w:val="18"/>
+          <w:szCs w:val="18"/>
+        </w:rPr>
+        <w:t>clp_membri_</w:t>
+      </w:r>
+      <w:proofErr w:type="gramStart"/>
+      <w:r>
+        <w:rPr>
+          <w:rFonts w:ascii="Verdana" w:hAnsi="Verdana" w:cs="Verdana"/>
+          <w:sz w:val="18"/>
+          <w:szCs w:val="18"/>
+        </w:rPr>
+        <w:t>assenti.nominativo</w:t>
+      </w:r>
+      <w:proofErr w:type="gramEnd"/>
+      <w:r>
+        <w:rPr>
+          <w:rFonts w:ascii="Verdana" w:hAnsi="Verdana" w:cs="Verdana"/>
+          <w:sz w:val="18"/>
+          <w:szCs w:val="18"/>
+        </w:rPr>
+        <w:t>;block</w:t>
+      </w:r>
+      <w:proofErr w:type="spellEnd"/>
+      <w:r>
+        <w:rPr>
+          <w:rFonts w:ascii="Verdana" w:hAnsi="Verdana" w:cs="Verdana"/>
+          <w:sz w:val="18"/>
+          <w:szCs w:val="18"/>
+        </w:rPr>
+        <w:t>=</w:t>
+      </w:r>
+      <w:proofErr w:type="spellStart"/>
+      <w:r>
+        <w:rPr>
+          <w:rFonts w:ascii="Verdana" w:hAnsi="Verdana" w:cs="Verdana"/>
+          <w:sz w:val="18"/>
+          <w:szCs w:val="18"/>
+        </w:rPr>
+        <w:t>tbs:listitem</w:t>
+      </w:r>
+      <w:proofErr w:type="spellEnd"/>
+      <w:r>
+        <w:rPr>
+          <w:rFonts w:ascii="Verdana" w:hAnsi="Verdana" w:cs="Verdana"/>
+          <w:sz w:val="18"/>
+          <w:szCs w:val="18"/>
+        </w:rPr>
+        <w:t>]</w:t>
+      </w:r>
+    </w:p>
+    <w:p>
+      <w:pPr>
         <w:ind w:left="-340" w:right="-340" w:firstLine="17"/>
         <w:jc w:val="both"/>
         <w:rPr>
@@ -373,31 +567,24 @@
           <w:szCs w:val="18"/>
         </w:rPr>
       </w:pPr>
-      <w:proofErr w:type="gramStart"/>
-      <w:r>
-        <w:rPr>
-          <w:rFonts w:ascii="Verdana" w:hAnsi="Verdana" w:cs="Verdana"/>
-          <w:sz w:val="18"/>
-          <w:szCs w:val="18"/>
-        </w:rPr>
-        <w:t>Presenti:</w:t>
-      </w:r>
-      <w:r>
-        <w:rPr>
-          <w:rFonts w:ascii="Verdana" w:hAnsi="Verdana" w:cs="Verdana"/>
-          <w:sz w:val="18"/>
-          <w:szCs w:val="18"/>
-        </w:rPr>
-        <w:tab/>
-      </w:r>
-      <w:proofErr w:type="gramEnd"/>
-      <w:r>
-        <w:rPr>
-          <w:rFonts w:ascii="Verdana" w:hAnsi="Verdana" w:cs="Verdana"/>
-          <w:sz w:val="18"/>
-          <w:szCs w:val="18"/>
-        </w:rPr>
-        <w:t xml:space="preserve">Presidente: arch. Maurizio Ameri. </w:t>
+    </w:p>
+    <w:p>
+      <w:pPr>
+        <w:ind w:right="-340"/>
+        <w:jc w:val="both"/>
+        <w:rPr>
+          <w:rFonts w:ascii="Verdana" w:hAnsi="Verdana" w:cs="Verdana"/>
+          <w:sz w:val="18"/>
+          <w:szCs w:val="18"/>
+        </w:rPr>
+      </w:pPr>
+      <w:r>
+        <w:rPr>
+          <w:rFonts w:ascii="Verdana" w:hAnsi="Verdana" w:cs="Verdana"/>
+          <w:sz w:val="18"/>
+          <w:szCs w:val="18"/>
+        </w:rPr>
+        <w:t>Segretario: geom. Mirko Tommaselli.</w:t>
       </w:r>
     </w:p>
     <w:p>
@@ -410,80 +597,53 @@
           <w:szCs w:val="18"/>
         </w:rPr>
       </w:pPr>
-      <w:r>
-        <w:rPr>
-          <w:rFonts w:ascii="Verdana" w:hAnsi="Verdana" w:cs="Verdana"/>
-          <w:sz w:val="18"/>
-          <w:szCs w:val="18"/>
-        </w:rPr>
-        <w:tab/>
-      </w:r>
-      <w:r>
-        <w:rPr>
-          <w:rFonts w:ascii="Verdana" w:hAnsi="Verdana" w:cs="Verdana"/>
-          <w:sz w:val="18"/>
-          <w:szCs w:val="18"/>
-        </w:rPr>
-        <w:tab/>
-        <w:t xml:space="preserve">Vice Presidente: ing. Laura Sacchi. </w:t>
+    </w:p>
+    <w:p>
+      <w:pPr>
+        <w:ind w:right="-340"/>
+        <w:jc w:val="both"/>
+        <w:rPr>
+          <w:rFonts w:ascii="Verdana" w:hAnsi="Verdana" w:cs="Verdana"/>
+          <w:sz w:val="18"/>
+          <w:szCs w:val="18"/>
+        </w:rPr>
+      </w:pPr>
+      <w:r>
+        <w:rPr>
+          <w:rFonts w:ascii="Verdana" w:hAnsi="Verdana" w:cs="Verdana"/>
+          <w:sz w:val="18"/>
+          <w:szCs w:val="18"/>
+        </w:rPr>
+        <w:t xml:space="preserve">Partecipano inoltre alla seduta gli istruttori tecnici geometri Riccardo </w:t>
+      </w:r>
+      <w:proofErr w:type="spellStart"/>
+      <w:r>
+        <w:rPr>
+          <w:rFonts w:ascii="Verdana" w:hAnsi="Verdana" w:cs="Verdana"/>
+          <w:sz w:val="18"/>
+          <w:szCs w:val="18"/>
+        </w:rPr>
+        <w:t>Cammilli</w:t>
+      </w:r>
+      <w:proofErr w:type="spellEnd"/>
+      <w:r>
+        <w:rPr>
+          <w:rFonts w:ascii="Verdana" w:hAnsi="Verdana" w:cs="Verdana"/>
+          <w:sz w:val="18"/>
+          <w:szCs w:val="18"/>
+        </w:rPr>
+        <w:t xml:space="preserve"> e Andrea Ferreccio, nonché il dott. Fabio Pozzo</w:t>
       </w:r>
     </w:p>
     <w:p>
       <w:pPr>
         <w:ind w:left="-340" w:right="-340" w:firstLine="17"/>
         <w:jc w:val="both"/>
-        <w:rPr>
-          <w:rFonts w:ascii="Verdana" w:hAnsi="Verdana" w:cs="Verdana"/>
-          <w:sz w:val="18"/>
-          <w:szCs w:val="18"/>
-        </w:rPr>
-      </w:pPr>
-      <w:r>
-        <w:rPr>
-          <w:rFonts w:ascii="Verdana" w:eastAsia="Verdana" w:hAnsi="Verdana" w:cs="Verdana"/>
-          <w:sz w:val="18"/>
-          <w:szCs w:val="18"/>
-        </w:rPr>
-        <w:t xml:space="preserve">             </w:t>
-      </w:r>
-      <w:r>
-        <w:rPr>
-          <w:rFonts w:ascii="Verdana" w:hAnsi="Verdana" w:cs="Verdana"/>
-          <w:sz w:val="18"/>
-          <w:szCs w:val="18"/>
-        </w:rPr>
-        <w:tab/>
-      </w:r>
-      <w:r>
-        <w:rPr>
-          <w:rFonts w:ascii="Verdana" w:hAnsi="Verdana" w:cs="Verdana"/>
-          <w:sz w:val="18"/>
-          <w:szCs w:val="18"/>
-        </w:rPr>
-        <w:t xml:space="preserve">Membro: dr. </w:t>
-      </w:r>
-      <w:proofErr w:type="spellStart"/>
-      <w:r>
-        <w:rPr>
-          <w:rFonts w:ascii="Verdana" w:hAnsi="Verdana" w:cs="Verdana"/>
-          <w:sz w:val="18"/>
-          <w:szCs w:val="18"/>
-        </w:rPr>
-        <w:t>geol</w:t>
-      </w:r>
-      <w:proofErr w:type="spellEnd"/>
-      <w:r>
-        <w:rPr>
-          <w:rFonts w:ascii="Verdana" w:hAnsi="Verdana" w:cs="Verdana"/>
-          <w:sz w:val="18"/>
-          <w:szCs w:val="18"/>
-        </w:rPr>
-        <w:t xml:space="preserve">. Andrea Robbiano.     </w:t>
-      </w:r>
-    </w:p>
-    <w:p>
-      <w:pPr>
-        <w:ind w:left="-340" w:right="-340" w:firstLine="17"/>
+      </w:pPr>
+    </w:p>
+    <w:p>
+      <w:pPr>
+        <w:ind w:right="-340"/>
         <w:jc w:val="both"/>
         <w:rPr>
           <w:rFonts w:ascii="Verdana" w:hAnsi="Verdana" w:cs="Verdana"/>
@@ -491,10 +651,26 @@
           <w:szCs w:val="18"/>
         </w:rPr>
       </w:pPr>
-    </w:p>
-    <w:p>
-      <w:pPr>
-        <w:ind w:left="-340" w:right="-340" w:firstLine="17"/>
+      <w:r>
+        <w:rPr>
+          <w:rFonts w:ascii="Verdana" w:hAnsi="Verdana" w:cs="Verdana"/>
+          <w:sz w:val="18"/>
+          <w:szCs w:val="18"/>
+        </w:rPr>
+        <w:t>Il Presidente, constatato il numero</w:t>
+      </w:r>
+      <w:r>
+        <w:rPr>
+          <w:rFonts w:ascii="Verdana" w:hAnsi="Verdana" w:cs="Verdana"/>
+          <w:sz w:val="18"/>
+          <w:szCs w:val="18"/>
+        </w:rPr>
+        <w:t xml:space="preserve"> legale dei presenti, dà quindi inizio alla seduta, passando all’esame delle</w:t>
+      </w:r>
+    </w:p>
+    <w:p>
+      <w:pPr>
+        <w:ind w:right="-340"/>
         <w:jc w:val="both"/>
         <w:rPr>
           <w:rFonts w:ascii="Verdana" w:hAnsi="Verdana" w:cs="Verdana"/>
@@ -508,141 +684,7 @@
           <w:sz w:val="18"/>
           <w:szCs w:val="18"/>
         </w:rPr>
-        <w:t>Segretario: geom. Mirko Tommaselli.</w:t>
-      </w:r>
-    </w:p>
-    <w:p>
-      <w:pPr>
-        <w:ind w:left="-340" w:right="-340" w:firstLine="17"/>
-        <w:jc w:val="both"/>
-        <w:rPr>
-          <w:rFonts w:ascii="Verdana" w:hAnsi="Verdana" w:cs="Verdana"/>
-          <w:sz w:val="18"/>
-          <w:szCs w:val="18"/>
-        </w:rPr>
-      </w:pPr>
-    </w:p>
-    <w:p>
-      <w:pPr>
-        <w:ind w:left="-340" w:right="-340" w:firstLine="17"/>
-        <w:jc w:val="both"/>
-        <w:rPr>
-          <w:rFonts w:ascii="Verdana" w:hAnsi="Verdana" w:cs="Verdana"/>
-          <w:sz w:val="18"/>
-          <w:szCs w:val="18"/>
-        </w:rPr>
-      </w:pPr>
-      <w:r>
-        <w:rPr>
-          <w:rFonts w:ascii="Verdana" w:hAnsi="Verdana" w:cs="Verdana"/>
-          <w:sz w:val="18"/>
-          <w:szCs w:val="18"/>
-        </w:rPr>
-        <w:t xml:space="preserve">Partecipano inoltre alla seduta gli istruttori tecnici geometri Riccardo </w:t>
-      </w:r>
-      <w:proofErr w:type="spellStart"/>
-      <w:r>
-        <w:rPr>
-          <w:rFonts w:ascii="Verdana" w:hAnsi="Verdana" w:cs="Verdana"/>
-          <w:sz w:val="18"/>
-          <w:szCs w:val="18"/>
-        </w:rPr>
-        <w:t>Cammilli</w:t>
-      </w:r>
-      <w:proofErr w:type="spellEnd"/>
-      <w:r>
-        <w:rPr>
-          <w:rFonts w:ascii="Verdana" w:hAnsi="Verdana" w:cs="Verdana"/>
-          <w:sz w:val="18"/>
-          <w:szCs w:val="18"/>
-        </w:rPr>
-        <w:t xml:space="preserve"> e Andrea </w:t>
-      </w:r>
-      <w:proofErr w:type="spellStart"/>
-      <w:r>
-        <w:rPr>
-          <w:rFonts w:ascii="Verdana" w:hAnsi="Verdana" w:cs="Verdana"/>
-          <w:sz w:val="18"/>
-          <w:szCs w:val="18"/>
-        </w:rPr>
-        <w:t>Ferreccio</w:t>
-      </w:r>
-      <w:proofErr w:type="spellEnd"/>
-      <w:r>
-        <w:rPr>
-          <w:rFonts w:ascii="Verdana" w:hAnsi="Verdana" w:cs="Verdana"/>
-          <w:sz w:val="18"/>
-          <w:szCs w:val="18"/>
-        </w:rPr>
-        <w:t>, nonché il dott. Fabio Pozzo</w:t>
-      </w:r>
-    </w:p>
-    <w:p>
-      <w:pPr>
-        <w:ind w:left="-340" w:right="-340" w:firstLine="17"/>
-        <w:jc w:val="both"/>
-      </w:pPr>
-    </w:p>
-    <w:p>
-      <w:pPr>
-        <w:ind w:left="-340" w:right="-340" w:firstLine="17"/>
-        <w:jc w:val="both"/>
-      </w:pPr>
-    </w:p>
-    <w:p>
-      <w:pPr>
-        <w:ind w:left="-340" w:right="-340" w:firstLine="17"/>
-        <w:jc w:val="both"/>
-        <w:rPr>
-          <w:rFonts w:ascii="Verdana" w:hAnsi="Verdana" w:cs="Verdana"/>
-          <w:sz w:val="18"/>
-          <w:szCs w:val="18"/>
-        </w:rPr>
-      </w:pPr>
-      <w:r>
-        <w:rPr>
-          <w:rFonts w:ascii="Verdana" w:hAnsi="Verdana" w:cs="Verdana"/>
-          <w:sz w:val="18"/>
-          <w:szCs w:val="18"/>
-        </w:rPr>
-        <w:t>Il Presidente, constatato il numero legale dei</w:t>
-      </w:r>
-      <w:r>
-        <w:rPr>
-          <w:rFonts w:ascii="Verdana" w:hAnsi="Verdana" w:cs="Verdana"/>
-          <w:sz w:val="18"/>
-          <w:szCs w:val="18"/>
-        </w:rPr>
-        <w:t xml:space="preserve"> presenti, dà quindi inizio alla seduta, passando all’esame delle</w:t>
-      </w:r>
-    </w:p>
-    <w:p>
-      <w:pPr>
-        <w:ind w:left="-340" w:right="-340" w:firstLine="17"/>
-        <w:jc w:val="both"/>
-        <w:rPr>
-          <w:rFonts w:ascii="Verdana" w:hAnsi="Verdana" w:cs="Verdana"/>
-          <w:sz w:val="18"/>
-          <w:szCs w:val="18"/>
-        </w:rPr>
-      </w:pPr>
-      <w:proofErr w:type="gramStart"/>
-      <w:r>
-        <w:rPr>
-          <w:rFonts w:ascii="Verdana" w:hAnsi="Verdana" w:cs="Verdana"/>
-          <w:sz w:val="18"/>
-          <w:szCs w:val="18"/>
-        </w:rPr>
-        <w:t>pratiche</w:t>
-      </w:r>
-      <w:proofErr w:type="gramEnd"/>
-      <w:r>
-        <w:rPr>
-          <w:rFonts w:ascii="Verdana" w:hAnsi="Verdana" w:cs="Verdana"/>
-          <w:sz w:val="18"/>
-          <w:szCs w:val="18"/>
-        </w:rPr>
-        <w:t xml:space="preserve"> secondo l’ordine del giorno. </w:t>
+        <w:t xml:space="preserve">pratiche secondo l’ordine del giorno. </w:t>
       </w:r>
     </w:p>
     <w:p>
@@ -670,14 +712,14 @@
         </w:tblBorders>
         <w:tblCellMar>
           <w:top w:w="57" w:type="dxa"/>
-          <w:left w:w="48" w:type="dxa"/>
+          <w:left w:w="45" w:type="dxa"/>
           <w:bottom w:w="340" w:type="dxa"/>
           <w:right w:w="57" w:type="dxa"/>
         </w:tblCellMar>
-        <w:tblLook w:val="0000" w:firstRow="0" w:lastRow="0" w:firstColumn="0" w:lastColumn="0" w:noHBand="0" w:noVBand="0"/>
+        <w:tblLook w:val="04A0" w:firstRow="1" w:lastRow="0" w:firstColumn="1" w:lastColumn="0" w:noHBand="0" w:noVBand="1"/>
       </w:tblPr>
       <w:tblGrid>
-        <w:gridCol w:w="9638"/>
+        <w:gridCol w:w="9567"/>
       </w:tblGrid>
       <w:tr>
         <w:trPr>
@@ -694,7 +736,7 @@
             </w:tcBorders>
             <w:shd w:val="clear" w:color="auto" w:fill="FFFFFF"/>
             <w:tcMar>
-              <w:left w:w="48" w:type="dxa"/>
+              <w:left w:w="45" w:type="dxa"/>
             </w:tcMar>
           </w:tcPr>
           <w:p>
@@ -728,7 +770,7 @@
                 <w:sz w:val="18"/>
                 <w:szCs w:val="18"/>
               </w:rPr>
-              <w:t>clp_pareri.numero_</w:t>
+              <w:t>clp_</w:t>
             </w:r>
             <w:proofErr w:type="gramStart"/>
             <w:r>
@@ -739,10 +781,20 @@
                 <w:sz w:val="18"/>
                 <w:szCs w:val="18"/>
               </w:rPr>
-              <w:t>doc;block</w:t>
+              <w:t>pareri.numero</w:t>
+            </w:r>
+            <w:proofErr w:type="gramEnd"/>
+            <w:r>
+              <w:rPr>
+                <w:rFonts w:ascii="Verdana" w:hAnsi="Verdana" w:cs="Verdana"/>
+                <w:b/>
+                <w:bCs/>
+                <w:sz w:val="18"/>
+                <w:szCs w:val="18"/>
+              </w:rPr>
+              <w:t>_parere;block</w:t>
             </w:r>
             <w:proofErr w:type="spellEnd"/>
-            <w:proofErr w:type="gramEnd"/>
             <w:r>
               <w:rPr>
                 <w:rFonts w:ascii="Verdana" w:hAnsi="Verdana" w:cs="Verdana"/>
@@ -801,7 +853,25 @@
                 <w:sz w:val="18"/>
                 <w:szCs w:val="18"/>
               </w:rPr>
-              <w:t>clp_pareri.oggetto_pratica</w:t>
+              <w:t>clp_</w:t>
+            </w:r>
+            <w:proofErr w:type="gramStart"/>
+            <w:r>
+              <w:rPr>
+                <w:rFonts w:ascii="Verdana" w:hAnsi="Verdana" w:cs="Verdana"/>
+                <w:sz w:val="18"/>
+                <w:szCs w:val="18"/>
+              </w:rPr>
+              <w:t>pareri.oggetto</w:t>
+            </w:r>
+            <w:proofErr w:type="gramEnd"/>
+            <w:r>
+              <w:rPr>
+                <w:rFonts w:ascii="Verdana" w:hAnsi="Verdana" w:cs="Verdana"/>
+                <w:sz w:val="18"/>
+                <w:szCs w:val="18"/>
+              </w:rPr>
+              <w:t>_pratica</w:t>
             </w:r>
             <w:proofErr w:type="spellEnd"/>
             <w:r>
@@ -829,7 +899,7 @@
                 <w:sz w:val="18"/>
                 <w:szCs w:val="18"/>
               </w:rPr>
-              <w:t>RICHIEDENTE: [</w:t>
+              <w:t>UBICAZIONE: [</w:t>
             </w:r>
             <w:proofErr w:type="spellStart"/>
             <w:r>
@@ -838,16 +908,52 @@
                 <w:sz w:val="18"/>
                 <w:szCs w:val="18"/>
               </w:rPr>
-              <w:t>clp_pareri.richiedenti_pratica</w:t>
+              <w:t>clp_</w:t>
+            </w:r>
+            <w:proofErr w:type="gramStart"/>
+            <w:r>
+              <w:rPr>
+                <w:rFonts w:ascii="Verdana" w:hAnsi="Verdana" w:cs="Verdana"/>
+                <w:sz w:val="18"/>
+                <w:szCs w:val="18"/>
+              </w:rPr>
+              <w:t>pareri.ubicazione</w:t>
             </w:r>
             <w:proofErr w:type="spellEnd"/>
-            <w:r>
-              <w:rPr>
-                <w:rFonts w:ascii="Verdana" w:hAnsi="Verdana" w:cs="Verdana"/>
-                <w:sz w:val="18"/>
-                <w:szCs w:val="18"/>
-              </w:rPr>
-              <w:t>]</w:t>
+            <w:proofErr w:type="gramEnd"/>
+            <w:r>
+              <w:rPr>
+                <w:rFonts w:ascii="Verdana" w:hAnsi="Verdana" w:cs="Verdana"/>
+                <w:sz w:val="18"/>
+                <w:szCs w:val="18"/>
+              </w:rPr>
+              <w:t>] ([</w:t>
+            </w:r>
+            <w:proofErr w:type="spellStart"/>
+            <w:r>
+              <w:rPr>
+                <w:rFonts w:ascii="Verdana" w:hAnsi="Verdana" w:cs="Verdana"/>
+                <w:sz w:val="18"/>
+                <w:szCs w:val="18"/>
+              </w:rPr>
+              <w:t>clp_pareri.c</w:t>
+            </w:r>
+            <w:r>
+              <w:rPr>
+                <w:rFonts w:ascii="Verdana" w:hAnsi="Verdana" w:cs="Verdana"/>
+                <w:sz w:val="18"/>
+                <w:szCs w:val="18"/>
+              </w:rPr>
+              <w:t>atasto_terreni</w:t>
+            </w:r>
+            <w:proofErr w:type="spellEnd"/>
+            <w:r>
+              <w:rPr>
+                <w:rFonts w:ascii="Verdana" w:hAnsi="Verdana" w:cs="Verdana"/>
+                <w:sz w:val="18"/>
+                <w:szCs w:val="18"/>
+              </w:rPr>
+              <w:t>])</w:t>
             </w:r>
           </w:p>
           <w:p>
@@ -866,7 +972,7 @@
                 <w:sz w:val="18"/>
                 <w:szCs w:val="18"/>
               </w:rPr>
-              <w:t>PROGETTISTA: [</w:t>
+              <w:t>RICHIEDENTE: [</w:t>
             </w:r>
             <w:proofErr w:type="spellStart"/>
             <w:r>
@@ -875,15 +981,25 @@
                 <w:sz w:val="18"/>
                 <w:szCs w:val="18"/>
               </w:rPr>
-              <w:t>clp_p</w:t>
-            </w:r>
-            <w:r>
-              <w:rPr>
-                <w:rFonts w:ascii="Verdana" w:hAnsi="Verdana" w:cs="Verdana"/>
-                <w:sz w:val="18"/>
-                <w:szCs w:val="18"/>
-              </w:rPr>
-              <w:t>areri.progettisti_pratica</w:t>
+              <w:t>clp_</w:t>
+            </w:r>
+            <w:proofErr w:type="gramStart"/>
+            <w:r>
+              <w:rPr>
+                <w:rFonts w:ascii="Verdana" w:hAnsi="Verdana" w:cs="Verdana"/>
+                <w:sz w:val="18"/>
+                <w:szCs w:val="18"/>
+              </w:rPr>
+              <w:t>pareri.richiedenti</w:t>
+            </w:r>
+            <w:proofErr w:type="gramEnd"/>
+            <w:r>
+              <w:rPr>
+                <w:rFonts w:ascii="Verdana" w:hAnsi="Verdana" w:cs="Verdana"/>
+                <w:sz w:val="18"/>
+                <w:szCs w:val="18"/>
+              </w:rPr>
+              <w:t>_pratica</w:t>
             </w:r>
             <w:proofErr w:type="spellEnd"/>
             <w:r>
@@ -911,7 +1027,7 @@
                 <w:sz w:val="18"/>
                 <w:szCs w:val="18"/>
               </w:rPr>
-              <w:t>P.E. [</w:t>
+              <w:t>PROGETTISTA: [</w:t>
             </w:r>
             <w:proofErr w:type="spellStart"/>
             <w:r>
@@ -920,7 +1036,25 @@
                 <w:sz w:val="18"/>
                 <w:szCs w:val="18"/>
               </w:rPr>
-              <w:t>clp_pareri.numero_pratica</w:t>
+              <w:t>clp_</w:t>
+            </w:r>
+            <w:proofErr w:type="gramStart"/>
+            <w:r>
+              <w:rPr>
+                <w:rFonts w:ascii="Verdana" w:hAnsi="Verdana" w:cs="Verdana"/>
+                <w:sz w:val="18"/>
+                <w:szCs w:val="18"/>
+              </w:rPr>
+              <w:t>pareri.progettisti</w:t>
+            </w:r>
+            <w:proofErr w:type="gramEnd"/>
+            <w:r>
+              <w:rPr>
+                <w:rFonts w:ascii="Verdana" w:hAnsi="Verdana" w:cs="Verdana"/>
+                <w:sz w:val="18"/>
+                <w:szCs w:val="18"/>
+              </w:rPr>
+              <w:t>_pratica</w:t>
             </w:r>
             <w:proofErr w:type="spellEnd"/>
             <w:r>
@@ -948,25 +1082,43 @@
                 <w:sz w:val="18"/>
                 <w:szCs w:val="18"/>
               </w:rPr>
-              <w:t>“</w:t>
-            </w:r>
-            <w:r>
-              <w:rPr>
-                <w:rFonts w:ascii="Verdana" w:hAnsi="Verdana" w:cs="Verdana"/>
-                <w:i/>
-                <w:iCs/>
-                <w:sz w:val="18"/>
-                <w:szCs w:val="18"/>
-              </w:rPr>
-              <w:t>La Commissione Locale per il Paesaggio</w:t>
-            </w:r>
-            <w:r>
-              <w:rPr>
-                <w:rFonts w:ascii="Verdana" w:hAnsi="Verdana" w:cs="Verdana"/>
-                <w:sz w:val="18"/>
-                <w:szCs w:val="18"/>
-              </w:rPr>
-              <w:t>, esprime il seguente parere:</w:t>
+              <w:t>P.E. [</w:t>
+            </w:r>
+            <w:proofErr w:type="spellStart"/>
+            <w:r>
+              <w:rPr>
+                <w:rFonts w:ascii="Verdana" w:hAnsi="Verdana" w:cs="Verdana"/>
+                <w:sz w:val="18"/>
+                <w:szCs w:val="18"/>
+              </w:rPr>
+              <w:t>clp_</w:t>
+            </w:r>
+            <w:proofErr w:type="gramStart"/>
+            <w:r>
+              <w:rPr>
+                <w:rFonts w:ascii="Verdana" w:hAnsi="Verdana" w:cs="Verdana"/>
+                <w:sz w:val="18"/>
+                <w:szCs w:val="18"/>
+              </w:rPr>
+              <w:t>pareri.numero</w:t>
+            </w:r>
+            <w:proofErr w:type="gramEnd"/>
+            <w:r>
+              <w:rPr>
+                <w:rFonts w:ascii="Verdana" w:hAnsi="Verdana" w:cs="Verdana"/>
+                <w:sz w:val="18"/>
+                <w:szCs w:val="18"/>
+              </w:rPr>
+              <w:t>_pratica</w:t>
+            </w:r>
+            <w:proofErr w:type="spellEnd"/>
+            <w:r>
+              <w:rPr>
+                <w:rFonts w:ascii="Verdana" w:hAnsi="Verdana" w:cs="Verdana"/>
+                <w:sz w:val="18"/>
+                <w:szCs w:val="18"/>
+              </w:rPr>
+              <w:t>]</w:t>
             </w:r>
           </w:p>
           <w:p>
@@ -979,7 +1131,51 @@
                 <w:szCs w:val="18"/>
               </w:rPr>
             </w:pPr>
-            <w:bookmarkStart w:id="0" w:name="_GoBack"/>
+            <w:r>
+              <w:rPr>
+                <w:rFonts w:ascii="Verdana" w:hAnsi="Verdana" w:cs="Verdana"/>
+                <w:sz w:val="18"/>
+                <w:szCs w:val="18"/>
+              </w:rPr>
+              <w:t>“</w:t>
+            </w:r>
+            <w:bookmarkStart w:id="0" w:name="__DdeLink__99_1691606712"/>
+            <w:r>
+              <w:rPr>
+                <w:rFonts w:ascii="Verdana" w:hAnsi="Verdana" w:cs="Verdana"/>
+                <w:sz w:val="18"/>
+                <w:szCs w:val="18"/>
+              </w:rPr>
+              <w:t>[</w:t>
+            </w:r>
+            <w:proofErr w:type="spellStart"/>
+            <w:r>
+              <w:rPr>
+                <w:rFonts w:ascii="Verdana" w:hAnsi="Verdana" w:cs="Verdana"/>
+                <w:sz w:val="18"/>
+                <w:szCs w:val="18"/>
+              </w:rPr>
+              <w:t>clp_</w:t>
+            </w:r>
+            <w:proofErr w:type="gramStart"/>
+            <w:r>
+              <w:rPr>
+                <w:rFonts w:ascii="Verdana" w:hAnsi="Verdana" w:cs="Verdana"/>
+                <w:sz w:val="18"/>
+                <w:szCs w:val="18"/>
+              </w:rPr>
+              <w:t>pareri.testo</w:t>
+            </w:r>
+            <w:proofErr w:type="spellEnd"/>
+            <w:proofErr w:type="gramEnd"/>
+            <w:r>
+              <w:rPr>
+                <w:rFonts w:ascii="Verdana" w:hAnsi="Verdana" w:cs="Verdana"/>
+                <w:sz w:val="18"/>
+                <w:szCs w:val="18"/>
+              </w:rPr>
+              <w:t>]</w:t>
+            </w:r>
             <w:bookmarkEnd w:id="0"/>
             <w:r>
               <w:rPr>
@@ -987,89 +1183,7 @@
                 <w:sz w:val="18"/>
                 <w:szCs w:val="18"/>
               </w:rPr>
-              <w:t xml:space="preserve"> [</w:t>
-            </w:r>
-            <w:proofErr w:type="spellStart"/>
-            <w:proofErr w:type="gramStart"/>
-            <w:r>
-              <w:rPr>
-                <w:rFonts w:ascii="Verdana" w:hAnsi="Verdana" w:cs="Verdana"/>
-                <w:sz w:val="18"/>
-                <w:szCs w:val="18"/>
-              </w:rPr>
-              <w:t>clp</w:t>
-            </w:r>
-            <w:proofErr w:type="gramEnd"/>
-            <w:r>
-              <w:rPr>
-                <w:rFonts w:ascii="Verdana" w:hAnsi="Verdana" w:cs="Verdana"/>
-                <w:sz w:val="18"/>
-                <w:szCs w:val="18"/>
-              </w:rPr>
-              <w:t>_pareri.esito</w:t>
-            </w:r>
-            <w:proofErr w:type="spellEnd"/>
-            <w:r>
-              <w:rPr>
-                <w:rFonts w:ascii="Verdana" w:hAnsi="Verdana" w:cs="Verdana"/>
-                <w:sz w:val="18"/>
-                <w:szCs w:val="18"/>
-              </w:rPr>
-              <w:t xml:space="preserve">] – </w:t>
-            </w:r>
-            <w:bookmarkStart w:id="1" w:name="__DdeLink__99_1691606712"/>
-            <w:r>
-              <w:rPr>
-                <w:rFonts w:ascii="Verdana" w:hAnsi="Verdana" w:cs="Verdana"/>
-                <w:sz w:val="18"/>
-                <w:szCs w:val="18"/>
-              </w:rPr>
-              <w:t>[</w:t>
-            </w:r>
-            <w:proofErr w:type="spellStart"/>
-            <w:r>
-              <w:rPr>
-                <w:rFonts w:ascii="Verdana" w:hAnsi="Verdana" w:cs="Verdana"/>
-                <w:sz w:val="18"/>
-                <w:szCs w:val="18"/>
-              </w:rPr>
-              <w:t>clp_pareri.testo</w:t>
-            </w:r>
-            <w:proofErr w:type="spellEnd"/>
-            <w:r>
-              <w:rPr>
-                <w:rFonts w:ascii="Verdana" w:hAnsi="Verdana" w:cs="Verdana"/>
-                <w:sz w:val="18"/>
-                <w:szCs w:val="18"/>
-              </w:rPr>
-              <w:t xml:space="preserve">] </w:t>
-            </w:r>
-            <w:bookmarkEnd w:id="1"/>
-            <w:r>
-              <w:rPr>
-                <w:rFonts w:ascii="Verdana" w:hAnsi="Verdana" w:cs="Verdana"/>
-                <w:sz w:val="18"/>
-                <w:szCs w:val="18"/>
-              </w:rPr>
-              <w:t>[</w:t>
-            </w:r>
-            <w:proofErr w:type="spellStart"/>
-            <w:r>
-              <w:rPr>
-                <w:rFonts w:ascii="Verdana" w:hAnsi="Verdana" w:cs="Verdana"/>
-                <w:sz w:val="18"/>
-                <w:szCs w:val="18"/>
-              </w:rPr>
-              <w:t>clp_pareri.prescrizioni</w:t>
-            </w:r>
-            <w:proofErr w:type="spellEnd"/>
-            <w:r>
-              <w:rPr>
-                <w:rFonts w:ascii="Verdana" w:hAnsi="Verdana" w:cs="Verdana"/>
-                <w:sz w:val="18"/>
-                <w:szCs w:val="18"/>
-              </w:rPr>
-              <w:t xml:space="preserve">] </w:t>
+              <w:t>”</w:t>
             </w:r>
           </w:p>
         </w:tc>
@@ -1117,20 +1231,43 @@
       </w:r>
       <w:r>
         <w:rPr>
-          <w:rFonts w:ascii="Verdana" w:hAnsi="Verdana" w:cs="Verdana"/>
-          <w:sz w:val="18"/>
-          <w:szCs w:val="18"/>
-          <w:shd w:val="clear" w:color="auto" w:fill="FFFF00"/>
-        </w:rPr>
-        <w:t>……</w:t>
-      </w:r>
-      <w:r>
-        <w:rPr>
-          <w:rFonts w:ascii="Verdana" w:hAnsi="Verdana" w:cs="Verdana"/>
-          <w:sz w:val="18"/>
-          <w:szCs w:val="18"/>
-        </w:rPr>
-        <w:t xml:space="preserve"> la seduta è tolta.</w:t>
+          <w:rFonts w:ascii="Verdana" w:eastAsia="Times New Roman" w:hAnsi="Verdana"/>
+          <w:sz w:val="18"/>
+          <w:szCs w:val="18"/>
+        </w:rPr>
+        <w:t>[</w:t>
+      </w:r>
+      <w:proofErr w:type="spellStart"/>
+      <w:r>
+        <w:rPr>
+          <w:rFonts w:ascii="Verdana" w:eastAsia="Times New Roman" w:hAnsi="Verdana"/>
+          <w:sz w:val="18"/>
+          <w:szCs w:val="18"/>
+        </w:rPr>
+        <w:t>clp_ora_chiusura</w:t>
+      </w:r>
+      <w:proofErr w:type="spellEnd"/>
+      <w:r>
+        <w:rPr>
+          <w:rFonts w:ascii="Verdana" w:eastAsia="Times New Roman" w:hAnsi="Verdana"/>
+          <w:sz w:val="18"/>
+          <w:szCs w:val="18"/>
+        </w:rPr>
+        <w:t>]</w:t>
+      </w:r>
+      <w:r>
+        <w:rPr>
+          <w:rFonts w:eastAsia="Times New Roman"/>
+        </w:rPr>
+        <w:t xml:space="preserve"> </w:t>
+      </w:r>
+      <w:r>
+        <w:rPr>
+          <w:rFonts w:ascii="Verdana" w:hAnsi="Verdana" w:cs="Verdana"/>
+          <w:sz w:val="18"/>
+          <w:szCs w:val="18"/>
+        </w:rPr>
+        <w:t>la seduta è tolta.</w:t>
       </w:r>
     </w:p>
     <w:p>
@@ -1161,6 +1298,14 @@
           <w:szCs w:val="18"/>
         </w:rPr>
         <w:t xml:space="preserve">      </w:t>
+      </w:r>
+      <w:r>
+        <w:rPr>
+          <w:rFonts w:ascii="Verdana" w:eastAsia="Verdana" w:hAnsi="Verdana" w:cs="Verdana"/>
+          <w:sz w:val="18"/>
+          <w:szCs w:val="18"/>
+        </w:rPr>
+        <w:t xml:space="preserve">  </w:t>
       </w:r>
       <w:r>
         <w:rPr>
@@ -1215,7 +1360,7 @@
           <w:sz w:val="18"/>
           <w:szCs w:val="18"/>
         </w:rPr>
-        <w:t xml:space="preserve">        </w:t>
+        <w:t xml:space="preserve">       </w:t>
       </w:r>
       <w:r>
         <w:rPr>
@@ -1241,7 +1386,25 @@
           <w:sz w:val="18"/>
           <w:szCs w:val="18"/>
         </w:rPr>
-        <w:t xml:space="preserve">                                                                                 (Arch. Maurizio Ameri)</w:t>
+        <w:t xml:space="preserve">                                                    </w:t>
+      </w:r>
+      <w:bookmarkStart w:id="1" w:name="_GoBack"/>
+      <w:bookmarkEnd w:id="1"/>
+      <w:r>
+        <w:rPr>
+          <w:rFonts w:ascii="Verdana" w:hAnsi="Verdana" w:cs="Verdana"/>
+          <w:sz w:val="18"/>
+          <w:szCs w:val="18"/>
+        </w:rPr>
+        <w:t xml:space="preserve">                     </w:t>
+      </w:r>
+      <w:r>
+        <w:rPr>
+          <w:rFonts w:ascii="Verdana" w:hAnsi="Verdana" w:cs="Verdana"/>
+          <w:sz w:val="18"/>
+          <w:szCs w:val="18"/>
+        </w:rPr>
+        <w:t>(Arch. Maurizio Ameri)</w:t>
       </w:r>
     </w:p>
     <w:p>
@@ -1276,7 +1439,7 @@
     </w:p>
     <w:sectPr>
       <w:pgSz w:w="11906" w:h="16838"/>
-      <w:pgMar w:top="1134" w:right="1134" w:bottom="1134" w:left="1134" w:header="0" w:footer="0" w:gutter="0"/>
+      <w:pgMar w:top="1134" w:right="1121" w:bottom="1134" w:left="1320" w:header="0" w:footer="0" w:gutter="0"/>
       <w:cols w:space="720"/>
       <w:formProt w:val="0"/>
       <w:docGrid w:linePitch="240" w:charSpace="-6145"/>
@@ -1285,8 +1448,254 @@
 </w:document>
 </file>
 
+<file path=word/numbering.xml><?xml version="1.0" encoding="utf-8"?>
+<w:numbering xmlns:wpc="http://schemas.microsoft.com/office/word/2010/wordprocessingCanvas" xmlns:cx="http://schemas.microsoft.com/office/drawing/2014/chartex" xmlns:cx1="http://schemas.microsoft.com/office/drawing/2015/9/8/chartex" xmlns:cx2="http://schemas.microsoft.com/office/drawing/2015/10/21/chartex" xmlns:cx3="http://schemas.microsoft.com/office/drawing/2016/5/9/chartex" xmlns:cx4="http://schemas.microsoft.com/office/drawing/2016/5/10/chartex" xmlns:cx5="http://schemas.microsoft.com/office/drawing/2016/5/11/chartex" xmlns:cx6="http://schemas.microsoft.com/office/drawing/2016/5/12/chartex" xmlns:cx7="http://schemas.microsoft.com/office/drawing/2016/5/13/chartex" xmlns:cx8="http://schemas.microsoft.com/office/drawing/2016/5/14/chartex" xmlns:mc="http://schemas.openxmlformats.org/markup-compatibility/2006" xmlns:aink="http://schemas.microsoft.com/office/drawing/2016/ink" xmlns:am3d="http://schemas.microsoft.com/office/drawing/2017/model3d" xmlns:o="urn:schemas-microsoft-com:office:office" xmlns:r="http://schemas.openxmlformats.org/officeDocument/2006/relationships" xmlns:m="http://schemas.openxmlformats.org/officeDocument/2006/math" xmlns:v="urn:schemas-microsoft-com:vml" xmlns:wp14="http://schemas.microsoft.com/office/word/2010/wordprocessingDrawing" xmlns:wp="http://schemas.openxmlformats.org/drawingml/2006/wordprocessingDrawing" xmlns:w10="urn:schemas-microsoft-com:office:word" xmlns:w="http://schemas.openxmlformats.org/wordprocessingml/2006/main" xmlns:w14="http://schemas.microsoft.com/office/word/2010/wordml" xmlns:w15="http://schemas.microsoft.com/office/word/2012/wordml" xmlns:w16cid="http://schemas.microsoft.com/office/word/2016/wordml/cid" xmlns:w16se="http://schemas.microsoft.com/office/word/2015/wordml/symex" xmlns:wpg="http://schemas.microsoft.com/office/word/2010/wordprocessingGroup" xmlns:wpi="http://schemas.microsoft.com/office/word/2010/wordprocessingInk" xmlns:wne="http://schemas.microsoft.com/office/word/2006/wordml" xmlns:wps="http://schemas.microsoft.com/office/word/2010/wordprocessingShape" mc:Ignorable="w14 w15 w16se w16cid wp14">
+  <w:abstractNum w:abstractNumId="0" w15:restartNumberingAfterBreak="0">
+    <w:nsid w:val="17740363"/>
+    <w:multiLevelType w:val="multilevel"/>
+    <w:tmpl w:val="22D83258"/>
+    <w:lvl w:ilvl="0">
+      <w:start w:val="1"/>
+      <w:numFmt w:val="bullet"/>
+      <w:lvlText w:val=""/>
+      <w:lvlJc w:val="left"/>
+      <w:pPr>
+        <w:ind w:left="397" w:hanging="360"/>
+      </w:pPr>
+      <w:rPr>
+        <w:rFonts w:ascii="Symbol" w:hAnsi="Symbol" w:cs="Symbol" w:hint="default"/>
+      </w:rPr>
+    </w:lvl>
+    <w:lvl w:ilvl="1">
+      <w:start w:val="1"/>
+      <w:numFmt w:val="bullet"/>
+      <w:lvlText w:val="o"/>
+      <w:lvlJc w:val="left"/>
+      <w:pPr>
+        <w:ind w:left="1117" w:hanging="360"/>
+      </w:pPr>
+      <w:rPr>
+        <w:rFonts w:ascii="Courier New" w:hAnsi="Courier New" w:cs="Courier New" w:hint="default"/>
+      </w:rPr>
+    </w:lvl>
+    <w:lvl w:ilvl="2">
+      <w:start w:val="1"/>
+      <w:numFmt w:val="bullet"/>
+      <w:lvlText w:val=""/>
+      <w:lvlJc w:val="left"/>
+      <w:pPr>
+        <w:ind w:left="1837" w:hanging="360"/>
+      </w:pPr>
+      <w:rPr>
+        <w:rFonts w:ascii="Wingdings" w:hAnsi="Wingdings" w:cs="Wingdings" w:hint="default"/>
+      </w:rPr>
+    </w:lvl>
+    <w:lvl w:ilvl="3">
+      <w:start w:val="1"/>
+      <w:numFmt w:val="bullet"/>
+      <w:lvlText w:val=""/>
+      <w:lvlJc w:val="left"/>
+      <w:pPr>
+        <w:ind w:left="2557" w:hanging="360"/>
+      </w:pPr>
+      <w:rPr>
+        <w:rFonts w:ascii="Symbol" w:hAnsi="Symbol" w:cs="Symbol" w:hint="default"/>
+      </w:rPr>
+    </w:lvl>
+    <w:lvl w:ilvl="4">
+      <w:start w:val="1"/>
+      <w:numFmt w:val="bullet"/>
+      <w:lvlText w:val="o"/>
+      <w:lvlJc w:val="left"/>
+      <w:pPr>
+        <w:ind w:left="3277" w:hanging="360"/>
+      </w:pPr>
+      <w:rPr>
+        <w:rFonts w:ascii="Courier New" w:hAnsi="Courier New" w:cs="Courier New" w:hint="default"/>
+      </w:rPr>
+    </w:lvl>
+    <w:lvl w:ilvl="5">
+      <w:start w:val="1"/>
+      <w:numFmt w:val="bullet"/>
+      <w:lvlText w:val=""/>
+      <w:lvlJc w:val="left"/>
+      <w:pPr>
+        <w:ind w:left="3997" w:hanging="360"/>
+      </w:pPr>
+      <w:rPr>
+        <w:rFonts w:ascii="Wingdings" w:hAnsi="Wingdings" w:cs="Wingdings" w:hint="default"/>
+      </w:rPr>
+    </w:lvl>
+    <w:lvl w:ilvl="6">
+      <w:start w:val="1"/>
+      <w:numFmt w:val="bullet"/>
+      <w:lvlText w:val=""/>
+      <w:lvlJc w:val="left"/>
+      <w:pPr>
+        <w:ind w:left="4717" w:hanging="360"/>
+      </w:pPr>
+      <w:rPr>
+        <w:rFonts w:ascii="Symbol" w:hAnsi="Symbol" w:cs="Symbol" w:hint="default"/>
+      </w:rPr>
+    </w:lvl>
+    <w:lvl w:ilvl="7">
+      <w:start w:val="1"/>
+      <w:numFmt w:val="bullet"/>
+      <w:lvlText w:val="o"/>
+      <w:lvlJc w:val="left"/>
+      <w:pPr>
+        <w:ind w:left="5437" w:hanging="360"/>
+      </w:pPr>
+      <w:rPr>
+        <w:rFonts w:ascii="Courier New" w:hAnsi="Courier New" w:cs="Courier New" w:hint="default"/>
+      </w:rPr>
+    </w:lvl>
+    <w:lvl w:ilvl="8">
+      <w:start w:val="1"/>
+      <w:numFmt w:val="bullet"/>
+      <w:lvlText w:val=""/>
+      <w:lvlJc w:val="left"/>
+      <w:pPr>
+        <w:ind w:left="6157" w:hanging="360"/>
+      </w:pPr>
+      <w:rPr>
+        <w:rFonts w:ascii="Wingdings" w:hAnsi="Wingdings" w:cs="Wingdings" w:hint="default"/>
+      </w:rPr>
+    </w:lvl>
+  </w:abstractNum>
+  <w:abstractNum w:abstractNumId="1" w15:restartNumberingAfterBreak="0">
+    <w:nsid w:val="524261B5"/>
+    <w:multiLevelType w:val="multilevel"/>
+    <w:tmpl w:val="71D8F58C"/>
+    <w:lvl w:ilvl="0">
+      <w:start w:val="1"/>
+      <w:numFmt w:val="none"/>
+      <w:suff w:val="nothing"/>
+      <w:lvlText w:val=""/>
+      <w:lvlJc w:val="left"/>
+      <w:pPr>
+        <w:tabs>
+          <w:tab w:val="num" w:pos="432"/>
+        </w:tabs>
+        <w:ind w:left="432" w:hanging="432"/>
+      </w:pPr>
+    </w:lvl>
+    <w:lvl w:ilvl="1">
+      <w:start w:val="1"/>
+      <w:numFmt w:val="none"/>
+      <w:suff w:val="nothing"/>
+      <w:lvlText w:val=""/>
+      <w:lvlJc w:val="left"/>
+      <w:pPr>
+        <w:tabs>
+          <w:tab w:val="num" w:pos="576"/>
+        </w:tabs>
+        <w:ind w:left="576" w:hanging="576"/>
+      </w:pPr>
+    </w:lvl>
+    <w:lvl w:ilvl="2">
+      <w:start w:val="1"/>
+      <w:numFmt w:val="none"/>
+      <w:suff w:val="nothing"/>
+      <w:lvlText w:val=""/>
+      <w:lvlJc w:val="left"/>
+      <w:pPr>
+        <w:tabs>
+          <w:tab w:val="num" w:pos="720"/>
+        </w:tabs>
+        <w:ind w:left="720" w:hanging="720"/>
+      </w:pPr>
+    </w:lvl>
+    <w:lvl w:ilvl="3">
+      <w:start w:val="1"/>
+      <w:numFmt w:val="none"/>
+      <w:suff w:val="nothing"/>
+      <w:lvlText w:val=""/>
+      <w:lvlJc w:val="left"/>
+      <w:pPr>
+        <w:tabs>
+          <w:tab w:val="num" w:pos="864"/>
+        </w:tabs>
+        <w:ind w:left="864" w:hanging="864"/>
+      </w:pPr>
+    </w:lvl>
+    <w:lvl w:ilvl="4">
+      <w:start w:val="1"/>
+      <w:numFmt w:val="none"/>
+      <w:suff w:val="nothing"/>
+      <w:lvlText w:val=""/>
+      <w:lvlJc w:val="left"/>
+      <w:pPr>
+        <w:tabs>
+          <w:tab w:val="num" w:pos="1008"/>
+        </w:tabs>
+        <w:ind w:left="1008" w:hanging="1008"/>
+      </w:pPr>
+    </w:lvl>
+    <w:lvl w:ilvl="5">
+      <w:start w:val="1"/>
+      <w:numFmt w:val="none"/>
+      <w:suff w:val="nothing"/>
+      <w:lvlText w:val=""/>
+      <w:lvlJc w:val="left"/>
+      <w:pPr>
+        <w:tabs>
+          <w:tab w:val="num" w:pos="1152"/>
+        </w:tabs>
+        <w:ind w:left="1152" w:hanging="1152"/>
+      </w:pPr>
+    </w:lvl>
+    <w:lvl w:ilvl="6">
+      <w:start w:val="1"/>
+      <w:numFmt w:val="none"/>
+      <w:suff w:val="nothing"/>
+      <w:lvlText w:val=""/>
+      <w:lvlJc w:val="left"/>
+      <w:pPr>
+        <w:tabs>
+          <w:tab w:val="num" w:pos="1296"/>
+        </w:tabs>
+        <w:ind w:left="1296" w:hanging="1296"/>
+      </w:pPr>
+    </w:lvl>
+    <w:lvl w:ilvl="7">
+      <w:start w:val="1"/>
+      <w:numFmt w:val="none"/>
+      <w:suff w:val="nothing"/>
+      <w:lvlText w:val=""/>
+      <w:lvlJc w:val="left"/>
+      <w:pPr>
+        <w:tabs>
+          <w:tab w:val="num" w:pos="1440"/>
+        </w:tabs>
+        <w:ind w:left="1440" w:hanging="1440"/>
+      </w:pPr>
+    </w:lvl>
+    <w:lvl w:ilvl="8">
+      <w:start w:val="1"/>
+      <w:numFmt w:val="none"/>
+      <w:suff w:val="nothing"/>
+      <w:lvlText w:val=""/>
+      <w:lvlJc w:val="left"/>
+      <w:pPr>
+        <w:tabs>
+          <w:tab w:val="num" w:pos="1584"/>
+        </w:tabs>
+        <w:ind w:left="1584" w:hanging="1584"/>
+      </w:pPr>
+    </w:lvl>
+  </w:abstractNum>
+  <w:num w:numId="1">
+    <w:abstractNumId w:val="0"/>
+  </w:num>
+  <w:num w:numId="2">
+    <w:abstractNumId w:val="1"/>
+  </w:num>
+</w:numbering>
+</file>
+
 <file path=word/styles.xml><?xml version="1.0" encoding="utf-8"?>
-<w:styles xmlns:mc="http://schemas.openxmlformats.org/markup-compatibility/2006" xmlns:r="http://schemas.openxmlformats.org/officeDocument/2006/relationships" xmlns:w="http://schemas.openxmlformats.org/wordprocessingml/2006/main" xmlns:w14="http://schemas.microsoft.com/office/word/2010/wordml" xmlns:w15="http://schemas.microsoft.com/office/word/2012/wordml" mc:Ignorable="w14 w15">
+<w:styles xmlns:mc="http://schemas.openxmlformats.org/markup-compatibility/2006" xmlns:r="http://schemas.openxmlformats.org/officeDocument/2006/relationships" xmlns:w="http://schemas.openxmlformats.org/wordprocessingml/2006/main" xmlns:w14="http://schemas.microsoft.com/office/word/2010/wordml" xmlns:w15="http://schemas.microsoft.com/office/word/2012/wordml" xmlns:w16cid="http://schemas.microsoft.com/office/word/2016/wordml/cid" xmlns:w16se="http://schemas.microsoft.com/office/word/2015/wordml/symex" mc:Ignorable="w14 w15 w16se w16cid">
   <w:docDefaults>
     <w:rPrDefault>
       <w:rPr>
@@ -1298,7 +1707,7 @@
     </w:rPrDefault>
     <w:pPrDefault/>
   </w:docDefaults>
-  <w:latentStyles w:defLockedState="0" w:defUIPriority="99" w:defSemiHidden="0" w:defUnhideWhenUsed="0" w:defQFormat="0" w:count="371">
+  <w:latentStyles w:defLockedState="0" w:defUIPriority="99" w:defSemiHidden="0" w:defUnhideWhenUsed="0" w:defQFormat="0" w:count="375">
     <w:lsdException w:name="Normal" w:uiPriority="0" w:qFormat="1"/>
     <w:lsdException w:name="heading 1" w:uiPriority="9" w:qFormat="1"/>
     <w:lsdException w:name="heading 2" w:semiHidden="1" w:uiPriority="9" w:unhideWhenUsed="1" w:qFormat="1"/>
@@ -1566,15 +1975,10 @@
     <w:lsdException w:name="Book Title" w:uiPriority="33" w:qFormat="1"/>
     <w:lsdException w:name="Bibliography" w:semiHidden="1" w:uiPriority="37" w:unhideWhenUsed="1"/>
     <w:lsdException w:name="TOC Heading" w:semiHidden="1" w:uiPriority="39" w:unhideWhenUsed="1" w:qFormat="1"/>
-    <w:lsdException w:name="Plain Table 1" w:uiPriority="41"/>
-    <w:lsdException w:name="Plain Table 2" w:uiPriority="42"/>
-    <w:lsdException w:name="Plain Table 3" w:uiPriority="43"/>
-    <w:lsdException w:name="Plain Table 4" w:uiPriority="44"/>
-    <w:lsdException w:name="Plain Table 5" w:uiPriority="45"/>
-    <w:lsdException w:name="Grid Table Light" w:uiPriority="40"/>
-    <w:lsdException w:name="Grid Table 1 Light" w:uiPriority="46"/>
-    <w:lsdException w:name="Grid Table 2" w:uiPriority="47"/>
-    <w:lsdException w:name="Grid Table 3" w:uiPriority="48"/>
+    <w:lsdException w:name="Grid Table Light" w:semiHidden="1" w:unhideWhenUsed="1"/>
+    <w:lsdException w:name="Grid Table 1 Light" w:semiHidden="1" w:unhideWhenUsed="1"/>
+    <w:lsdException w:name="Grid Table 2" w:semiHidden="1" w:unhideWhenUsed="1"/>
+    <w:lsdException w:name="Grid Table 3" w:semiHidden="1" w:unhideWhenUsed="1"/>
     <w:lsdException w:name="Grid Table 4" w:uiPriority="49"/>
     <w:lsdException w:name="Grid Table 5 Dark" w:uiPriority="50"/>
     <w:lsdException w:name="Grid Table 6 Colorful" w:uiPriority="51"/>
@@ -1670,6 +2074,10 @@
     <w:lsdException w:name="List Table 5 Dark Accent 6" w:uiPriority="50"/>
     <w:lsdException w:name="List Table 6 Colorful Accent 6" w:uiPriority="51"/>
     <w:lsdException w:name="List Table 7 Colorful Accent 6" w:uiPriority="52"/>
+    <w:lsdException w:name="Mention" w:semiHidden="1" w:unhideWhenUsed="1"/>
+    <w:lsdException w:name="Smart Hyperlink" w:semiHidden="1" w:unhideWhenUsed="1"/>
+    <w:lsdException w:name="Hashtag" w:semiHidden="1" w:unhideWhenUsed="1"/>
+    <w:lsdException w:name="Unresolved Mention" w:semiHidden="1" w:unhideWhenUsed="1"/>
   </w:latentStyles>
   <w:style w:type="paragraph" w:default="1" w:styleId="Normale">
     <w:name w:val="Normal"/>
@@ -1731,7 +2139,7 @@
   </w:style>
   <w:style w:type="paragraph" w:styleId="Elenco">
     <w:name w:val="List"/>
-    <w:basedOn w:val="Corpodeltesto"/>
+    <w:basedOn w:val="Corpodeltesto1"/>
   </w:style>
   <w:style w:type="paragraph" w:styleId="Didascalia">
     <w:name w:val="caption"/>
@@ -1752,6 +2160,26 @@
       <w:suppressLineNumbers/>
     </w:pPr>
   </w:style>
+  <w:style w:type="paragraph" w:customStyle="1" w:styleId="Titoloprincipale">
+    <w:name w:val="Titolo principale"/>
+    <w:basedOn w:val="Normale"/>
+    <w:pPr>
+      <w:keepNext/>
+      <w:spacing w:before="240" w:after="120"/>
+    </w:pPr>
+    <w:rPr>
+      <w:rFonts w:ascii="Liberation Sans" w:hAnsi="Liberation Sans"/>
+      <w:sz w:val="28"/>
+      <w:szCs w:val="28"/>
+    </w:rPr>
+  </w:style>
+  <w:style w:type="paragraph" w:customStyle="1" w:styleId="Corpodeltesto1">
+    <w:name w:val="Corpo del testo1"/>
+    <w:basedOn w:val="Normale"/>
+    <w:pPr>
+      <w:spacing w:after="140" w:line="288" w:lineRule="auto"/>
+    </w:pPr>
+  </w:style>
   <w:style w:type="paragraph" w:styleId="Intestazione">
     <w:name w:val="header"/>
     <w:basedOn w:val="Normale"/>
@@ -1761,6 +2189,17 @@
     <w:basedOn w:val="Normale"/>
     <w:pPr>
       <w:suppressLineNumbers/>
+    </w:pPr>
+  </w:style>
+  <w:style w:type="paragraph" w:styleId="Paragrafoelenco">
+    <w:name w:val="List Paragraph"/>
+    <w:basedOn w:val="Normale"/>
+    <w:uiPriority w:val="34"/>
+    <w:qFormat/>
+    <w:rsid w:val="00486774"/>
+    <w:pPr>
+      <w:ind w:left="720"/>
+      <w:contextualSpacing/>
     </w:pPr>
   </w:style>
 </w:styles>
@@ -1809,7 +2248,7 @@
     </a:clrScheme>
     <a:fontScheme name="Office">
       <a:majorFont>
-        <a:latin typeface="Calibri Light" panose="020F0302020204030204"/>
+        <a:latin typeface="Calibri Light"/>
         <a:ea typeface=""/>
         <a:cs typeface=""/>
         <a:font script="Jpan" typeface="ＭＳ ゴシック"/>
@@ -1844,7 +2283,7 @@
         <a:font script="Geor" typeface="Sylfaen"/>
       </a:majorFont>
       <a:minorFont>
-        <a:latin typeface="Calibri" panose="020F0502020204030204"/>
+        <a:latin typeface="Calibri"/>
         <a:ea typeface=""/>
         <a:cs typeface=""/>
         <a:font script="Jpan" typeface="ＭＳ 明朝"/>

--- a/praticaweb/modelli/verbale_clp.docx
+++ b/praticaweb/modelli/verbale_clp.docx
@@ -206,7 +206,7 @@
           <w:sz w:val="16"/>
           <w:szCs w:val="16"/>
         </w:rPr>
-        <w:t xml:space="preserve">                                      </w:t>
+        <w:t xml:space="preserve">                               </w:t>
       </w:r>
       <w:r>
         <w:rPr>
@@ -214,7 +214,7 @@
           <w:sz w:val="16"/>
           <w:szCs w:val="16"/>
         </w:rPr>
-        <w:t xml:space="preserve">Telefax 0185773504                               </w:t>
+        <w:t xml:space="preserve">Telefax 0185773504                                     </w:t>
       </w:r>
       <w:r>
         <w:rPr>
@@ -222,7 +222,17 @@
           <w:sz w:val="16"/>
           <w:szCs w:val="16"/>
         </w:rPr>
-        <w:t xml:space="preserve">            Partita IVA 00843330101</w:t>
+        <w:t xml:space="preserve"> </w:t>
+      </w:r>
+      <w:bookmarkStart w:id="0" w:name="_GoBack"/>
+      <w:bookmarkEnd w:id="0"/>
+      <w:r>
+        <w:rPr>
+          <w:rFonts w:ascii="Verdana" w:hAnsi="Verdana" w:cs="Verdana"/>
+          <w:sz w:val="16"/>
+          <w:szCs w:val="16"/>
+        </w:rPr>
+        <w:t xml:space="preserve">      Partita IVA 00843330101</w:t>
       </w:r>
     </w:p>
     <w:p>
@@ -476,16 +486,22 @@
           <w:szCs w:val="18"/>
         </w:rPr>
         <w:br/>
-        <w:t>Assenti:</w:t>
-      </w:r>
-    </w:p>
-    <w:p>
-      <w:pPr>
-        <w:pStyle w:val="Paragrafoelenco"/>
-        <w:numPr>
-          <w:ilvl w:val="0"/>
-          <w:numId w:val="1"/>
-        </w:numPr>
+        <w:t>Segretario: geom. Mirko Tommaselli.</w:t>
+      </w:r>
+    </w:p>
+    <w:p>
+      <w:pPr>
+        <w:ind w:left="-340" w:right="-340" w:firstLine="17"/>
+        <w:jc w:val="both"/>
+        <w:rPr>
+          <w:rFonts w:ascii="Verdana" w:hAnsi="Verdana" w:cs="Verdana"/>
+          <w:sz w:val="18"/>
+          <w:szCs w:val="18"/>
+        </w:rPr>
+      </w:pPr>
+    </w:p>
+    <w:p>
+      <w:pPr>
         <w:ind w:right="-340"/>
         <w:jc w:val="both"/>
         <w:rPr>
@@ -500,7 +516,7 @@
           <w:sz w:val="18"/>
           <w:szCs w:val="18"/>
         </w:rPr>
-        <w:t>[</w:t>
+        <w:t xml:space="preserve">Partecipano inoltre alla seduta gli istruttori tecnici geometri Riccardo </w:t>
       </w:r>
       <w:proofErr w:type="spellStart"/>
       <w:r>
@@ -509,25 +525,7 @@
           <w:sz w:val="18"/>
           <w:szCs w:val="18"/>
         </w:rPr>
-        <w:t>clp_membri_</w:t>
-      </w:r>
-      <w:proofErr w:type="gramStart"/>
-      <w:r>
-        <w:rPr>
-          <w:rFonts w:ascii="Verdana" w:hAnsi="Verdana" w:cs="Verdana"/>
-          <w:sz w:val="18"/>
-          <w:szCs w:val="18"/>
-        </w:rPr>
-        <w:t>assenti.nominativo</w:t>
-      </w:r>
-      <w:proofErr w:type="gramEnd"/>
-      <w:r>
-        <w:rPr>
-          <w:rFonts w:ascii="Verdana" w:hAnsi="Verdana" w:cs="Verdana"/>
-          <w:sz w:val="18"/>
-          <w:szCs w:val="18"/>
-        </w:rPr>
-        <w:t>;block</w:t>
+        <w:t>Cammilli</w:t>
       </w:r>
       <w:proofErr w:type="spellEnd"/>
       <w:r>
@@ -536,36 +534,13 @@
           <w:sz w:val="18"/>
           <w:szCs w:val="18"/>
         </w:rPr>
-        <w:t>=</w:t>
-      </w:r>
-      <w:proofErr w:type="spellStart"/>
-      <w:r>
-        <w:rPr>
-          <w:rFonts w:ascii="Verdana" w:hAnsi="Verdana" w:cs="Verdana"/>
-          <w:sz w:val="18"/>
-          <w:szCs w:val="18"/>
-        </w:rPr>
-        <w:t>tbs:listitem</w:t>
-      </w:r>
-      <w:proofErr w:type="spellEnd"/>
-      <w:r>
-        <w:rPr>
-          <w:rFonts w:ascii="Verdana" w:hAnsi="Verdana" w:cs="Verdana"/>
-          <w:sz w:val="18"/>
-          <w:szCs w:val="18"/>
-        </w:rPr>
-        <w:t>]</w:t>
+        <w:t xml:space="preserve"> e Andrea Ferreccio, nonché il dott. Fabio Pozzo</w:t>
       </w:r>
     </w:p>
     <w:p>
       <w:pPr>
         <w:ind w:left="-340" w:right="-340" w:firstLine="17"/>
         <w:jc w:val="both"/>
-        <w:rPr>
-          <w:rFonts w:ascii="Verdana" w:hAnsi="Verdana" w:cs="Verdana"/>
-          <w:sz w:val="18"/>
-          <w:szCs w:val="18"/>
-        </w:rPr>
       </w:pPr>
     </w:p>
     <w:p>
@@ -584,88 +559,7 @@
           <w:sz w:val="18"/>
           <w:szCs w:val="18"/>
         </w:rPr>
-        <w:t>Segretario: geom. Mirko Tommaselli.</w:t>
-      </w:r>
-    </w:p>
-    <w:p>
-      <w:pPr>
-        <w:ind w:left="-340" w:right="-340" w:firstLine="17"/>
-        <w:jc w:val="both"/>
-        <w:rPr>
-          <w:rFonts w:ascii="Verdana" w:hAnsi="Verdana" w:cs="Verdana"/>
-          <w:sz w:val="18"/>
-          <w:szCs w:val="18"/>
-        </w:rPr>
-      </w:pPr>
-    </w:p>
-    <w:p>
-      <w:pPr>
-        <w:ind w:right="-340"/>
-        <w:jc w:val="both"/>
-        <w:rPr>
-          <w:rFonts w:ascii="Verdana" w:hAnsi="Verdana" w:cs="Verdana"/>
-          <w:sz w:val="18"/>
-          <w:szCs w:val="18"/>
-        </w:rPr>
-      </w:pPr>
-      <w:r>
-        <w:rPr>
-          <w:rFonts w:ascii="Verdana" w:hAnsi="Verdana" w:cs="Verdana"/>
-          <w:sz w:val="18"/>
-          <w:szCs w:val="18"/>
-        </w:rPr>
-        <w:t xml:space="preserve">Partecipano inoltre alla seduta gli istruttori tecnici geometri Riccardo </w:t>
-      </w:r>
-      <w:proofErr w:type="spellStart"/>
-      <w:r>
-        <w:rPr>
-          <w:rFonts w:ascii="Verdana" w:hAnsi="Verdana" w:cs="Verdana"/>
-          <w:sz w:val="18"/>
-          <w:szCs w:val="18"/>
-        </w:rPr>
-        <w:t>Cammilli</w:t>
-      </w:r>
-      <w:proofErr w:type="spellEnd"/>
-      <w:r>
-        <w:rPr>
-          <w:rFonts w:ascii="Verdana" w:hAnsi="Verdana" w:cs="Verdana"/>
-          <w:sz w:val="18"/>
-          <w:szCs w:val="18"/>
-        </w:rPr>
-        <w:t xml:space="preserve"> e Andrea Ferreccio, nonché il dott. Fabio Pozzo</w:t>
-      </w:r>
-    </w:p>
-    <w:p>
-      <w:pPr>
-        <w:ind w:left="-340" w:right="-340" w:firstLine="17"/>
-        <w:jc w:val="both"/>
-      </w:pPr>
-    </w:p>
-    <w:p>
-      <w:pPr>
-        <w:ind w:right="-340"/>
-        <w:jc w:val="both"/>
-        <w:rPr>
-          <w:rFonts w:ascii="Verdana" w:hAnsi="Verdana" w:cs="Verdana"/>
-          <w:sz w:val="18"/>
-          <w:szCs w:val="18"/>
-        </w:rPr>
-      </w:pPr>
-      <w:r>
-        <w:rPr>
-          <w:rFonts w:ascii="Verdana" w:hAnsi="Verdana" w:cs="Verdana"/>
-          <w:sz w:val="18"/>
-          <w:szCs w:val="18"/>
-        </w:rPr>
-        <w:t>Il Presidente, constatato il numero</w:t>
-      </w:r>
-      <w:r>
-        <w:rPr>
-          <w:rFonts w:ascii="Verdana" w:hAnsi="Verdana" w:cs="Verdana"/>
-          <w:sz w:val="18"/>
-          <w:szCs w:val="18"/>
-        </w:rPr>
-        <w:t xml:space="preserve"> legale dei presenti, dà quindi inizio alla seduta, passando all’esame delle</w:t>
+        <w:t>Il Presidente, constatato il numero legale dei presenti, dà quindi inizio alla seduta, passando all’esame delle</w:t>
       </w:r>
     </w:p>
     <w:p>
@@ -719,7 +613,7 @@
         <w:tblLook w:val="04A0" w:firstRow="1" w:lastRow="0" w:firstColumn="1" w:lastColumn="0" w:noHBand="0" w:noVBand="1"/>
       </w:tblPr>
       <w:tblGrid>
-        <w:gridCol w:w="9567"/>
+        <w:gridCol w:w="9459"/>
       </w:tblGrid>
       <w:tr>
         <w:trPr>
@@ -936,15 +830,7 @@
                 <w:sz w:val="18"/>
                 <w:szCs w:val="18"/>
               </w:rPr>
-              <w:t>clp_pareri.c</w:t>
-            </w:r>
-            <w:r>
-              <w:rPr>
-                <w:rFonts w:ascii="Verdana" w:hAnsi="Verdana" w:cs="Verdana"/>
-                <w:sz w:val="18"/>
-                <w:szCs w:val="18"/>
-              </w:rPr>
-              <w:t>atasto_terreni</w:t>
+              <w:t>clp_pareri.catasto_terreni</w:t>
             </w:r>
             <w:proofErr w:type="spellEnd"/>
             <w:r>
@@ -1139,7 +1025,7 @@
               </w:rPr>
               <w:t>“</w:t>
             </w:r>
-            <w:bookmarkStart w:id="0" w:name="__DdeLink__99_1691606712"/>
+            <w:bookmarkStart w:id="1" w:name="__DdeLink__99_1691606712"/>
             <w:r>
               <w:rPr>
                 <w:rFonts w:ascii="Verdana" w:hAnsi="Verdana" w:cs="Verdana"/>
@@ -1176,7 +1062,7 @@
               </w:rPr>
               <w:t>]</w:t>
             </w:r>
-            <w:bookmarkEnd w:id="0"/>
+            <w:bookmarkEnd w:id="1"/>
             <w:r>
               <w:rPr>
                 <w:rFonts w:ascii="Verdana" w:hAnsi="Verdana" w:cs="Verdana"/>
@@ -1297,15 +1183,7 @@
           <w:sz w:val="18"/>
           <w:szCs w:val="18"/>
         </w:rPr>
-        <w:t xml:space="preserve">      </w:t>
-      </w:r>
-      <w:r>
-        <w:rPr>
-          <w:rFonts w:ascii="Verdana" w:eastAsia="Verdana" w:hAnsi="Verdana" w:cs="Verdana"/>
-          <w:sz w:val="18"/>
-          <w:szCs w:val="18"/>
-        </w:rPr>
-        <w:t xml:space="preserve">  </w:t>
+        <w:t xml:space="preserve">        </w:t>
       </w:r>
       <w:r>
         <w:rPr>
@@ -1314,13 +1192,6 @@
           <w:szCs w:val="18"/>
         </w:rPr>
         <w:tab/>
-      </w:r>
-      <w:r>
-        <w:rPr>
-          <w:rFonts w:ascii="Verdana" w:hAnsi="Verdana" w:cs="Verdana"/>
-          <w:sz w:val="18"/>
-          <w:szCs w:val="18"/>
-        </w:rPr>
         <w:t xml:space="preserve">IL SEGRETARIO                                                                            </w:t>
       </w:r>
       <w:r>
@@ -1337,7 +1208,14 @@
           <w:sz w:val="18"/>
           <w:szCs w:val="18"/>
         </w:rPr>
-        <w:tab/>
+        <w:t xml:space="preserve">        </w:t>
+      </w:r>
+      <w:r>
+        <w:rPr>
+          <w:rFonts w:ascii="Verdana" w:hAnsi="Verdana" w:cs="Verdana"/>
+          <w:sz w:val="18"/>
+          <w:szCs w:val="18"/>
+        </w:rPr>
         <w:t>IL PRESIDENTE</w:t>
       </w:r>
     </w:p>
@@ -1386,25 +1264,7 @@
           <w:sz w:val="18"/>
           <w:szCs w:val="18"/>
         </w:rPr>
-        <w:t xml:space="preserve">                                                    </w:t>
-      </w:r>
-      <w:bookmarkStart w:id="1" w:name="_GoBack"/>
-      <w:bookmarkEnd w:id="1"/>
-      <w:r>
-        <w:rPr>
-          <w:rFonts w:ascii="Verdana" w:hAnsi="Verdana" w:cs="Verdana"/>
-          <w:sz w:val="18"/>
-          <w:szCs w:val="18"/>
-        </w:rPr>
-        <w:t xml:space="preserve">                     </w:t>
-      </w:r>
-      <w:r>
-        <w:rPr>
-          <w:rFonts w:ascii="Verdana" w:hAnsi="Verdana" w:cs="Verdana"/>
-          <w:sz w:val="18"/>
-          <w:szCs w:val="18"/>
-        </w:rPr>
-        <w:t>(Arch. Maurizio Ameri)</w:t>
+        <w:t xml:space="preserve">                                                                         (Arch. Maurizio Ameri)</w:t>
       </w:r>
     </w:p>
     <w:p>
@@ -1975,10 +1835,6 @@
     <w:lsdException w:name="Book Title" w:uiPriority="33" w:qFormat="1"/>
     <w:lsdException w:name="Bibliography" w:semiHidden="1" w:uiPriority="37" w:unhideWhenUsed="1"/>
     <w:lsdException w:name="TOC Heading" w:semiHidden="1" w:uiPriority="39" w:unhideWhenUsed="1" w:qFormat="1"/>
-    <w:lsdException w:name="Grid Table Light" w:semiHidden="1" w:unhideWhenUsed="1"/>
-    <w:lsdException w:name="Grid Table 1 Light" w:semiHidden="1" w:unhideWhenUsed="1"/>
-    <w:lsdException w:name="Grid Table 2" w:semiHidden="1" w:unhideWhenUsed="1"/>
-    <w:lsdException w:name="Grid Table 3" w:semiHidden="1" w:unhideWhenUsed="1"/>
     <w:lsdException w:name="Grid Table 4" w:uiPriority="49"/>
     <w:lsdException w:name="Grid Table 5 Dark" w:uiPriority="50"/>
     <w:lsdException w:name="Grid Table 6 Colorful" w:uiPriority="51"/>

--- a/praticaweb/modelli/verbale_clp.docx
+++ b/praticaweb/modelli/verbale_clp.docx
@@ -5,371 +5,128 @@
     <w:p>
       <w:pPr>
         <w:pStyle w:val="Intestazione"/>
+      </w:pPr>
+    </w:p>
+    <w:p>
+      <w:pPr>
         <w:jc w:val="center"/>
         <w:rPr>
-          <w:rFonts w:ascii="Verdana" w:hAnsi="Verdana" w:cs="Verdana"/>
+          <w:rFonts w:ascii="Times New Roman" w:hAnsi="Times New Roman" w:cs="Times New Roman"/>
           <w:b/>
-          <w:spacing w:val="156"/>
-        </w:rPr>
-      </w:pPr>
-    </w:p>
-    <w:p>
-      <w:pPr>
-        <w:pStyle w:val="Intestazione"/>
+          <w:sz w:val="28"/>
+          <w:szCs w:val="28"/>
+        </w:rPr>
+      </w:pPr>
+      <w:r>
+        <w:rPr>
+          <w:rFonts w:ascii="Times New Roman" w:hAnsi="Times New Roman" w:cs="Times New Roman"/>
+          <w:b/>
+          <w:sz w:val="28"/>
+          <w:szCs w:val="28"/>
+        </w:rPr>
+        <w:t>COMMISSIONE LOCALE PER IL PAESAGGIO</w:t>
+      </w:r>
+    </w:p>
+    <w:p>
+      <w:pPr>
         <w:jc w:val="center"/>
         <w:rPr>
-          <w:rFonts w:ascii="Verdana" w:hAnsi="Verdana" w:cs="Verdana"/>
+          <w:rFonts w:ascii="Times New Roman" w:hAnsi="Times New Roman" w:cs="Times New Roman"/>
           <w:b/>
-          <w:spacing w:val="156"/>
-          <w:sz w:val="32"/>
-          <w:szCs w:val="32"/>
-        </w:rPr>
-      </w:pPr>
-      <w:r>
-        <w:rPr>
-          <w:rFonts w:ascii="Verdana" w:hAnsi="Verdana" w:cs="Verdana"/>
+        </w:rPr>
+      </w:pPr>
+      <w:r>
+        <w:rPr>
+          <w:rFonts w:ascii="Times New Roman" w:hAnsi="Times New Roman" w:cs="Times New Roman"/>
           <w:b/>
-          <w:spacing w:val="156"/>
-          <w:sz w:val="32"/>
-          <w:szCs w:val="32"/>
-        </w:rPr>
-        <w:t>CITTA’ DI CAMOGLI</w:t>
-      </w:r>
-      <w:r>
-        <w:rPr>
-          <w:rFonts w:ascii="Verdana" w:hAnsi="Verdana" w:cs="Verdana"/>
+        </w:rPr>
+        <w:t>VERBALE n. [</w:t>
+      </w:r>
+      <w:proofErr w:type="spellStart"/>
+      <w:r>
+        <w:rPr>
+          <w:rFonts w:ascii="Times New Roman" w:hAnsi="Times New Roman" w:cs="Times New Roman"/>
           <w:b/>
-          <w:noProof/>
-          <w:spacing w:val="156"/>
-          <w:sz w:val="32"/>
-          <w:szCs w:val="32"/>
-        </w:rPr>
-        <w:drawing>
-          <wp:anchor distT="0" distB="0" distL="114935" distR="114935" simplePos="0" relativeHeight="251658240" behindDoc="0" locked="0" layoutInCell="1" allowOverlap="1">
-            <wp:simplePos x="0" y="0"/>
-            <wp:positionH relativeFrom="column">
-              <wp:posOffset>2646045</wp:posOffset>
-            </wp:positionH>
-            <wp:positionV relativeFrom="paragraph">
-              <wp:posOffset>-265430</wp:posOffset>
-            </wp:positionV>
-            <wp:extent cx="802640" cy="1008380"/>
-            <wp:effectExtent l="0" t="0" r="0" b="0"/>
-            <wp:wrapTopAndBottom/>
-            <wp:docPr id="1" name="Picture" descr="Oggetto OLE"/>
-            <wp:cNvGraphicFramePr>
-              <a:graphicFrameLocks xmlns:a="http://schemas.openxmlformats.org/drawingml/2006/main" noChangeAspect="1"/>
-            </wp:cNvGraphicFramePr>
-            <a:graphic xmlns:a="http://schemas.openxmlformats.org/drawingml/2006/main">
-              <a:graphicData uri="http://schemas.openxmlformats.org/drawingml/2006/picture">
-                <pic:pic xmlns:pic="http://schemas.openxmlformats.org/drawingml/2006/picture">
-                  <pic:nvPicPr>
-                    <pic:cNvPr id="0" name="Picture" descr="Oggetto OLE"/>
-                    <pic:cNvPicPr>
-                      <a:picLocks noChangeAspect="1" noChangeArrowheads="1"/>
-                    </pic:cNvPicPr>
-                  </pic:nvPicPr>
-                  <pic:blipFill>
-                    <a:blip r:embed="rId5"/>
-                    <a:stretch>
-                      <a:fillRect/>
-                    </a:stretch>
-                  </pic:blipFill>
-                  <pic:spPr bwMode="auto">
-                    <a:xfrm>
-                      <a:off x="0" y="0"/>
-                      <a:ext cx="802640" cy="1008380"/>
-                    </a:xfrm>
-                    <a:prstGeom prst="rect">
-                      <a:avLst/>
-                    </a:prstGeom>
-                    <a:noFill/>
-                    <a:ln w="9525">
-                      <a:noFill/>
-                      <a:miter lim="800000"/>
-                      <a:headEnd/>
-                      <a:tailEnd/>
-                    </a:ln>
-                  </pic:spPr>
-                </pic:pic>
-              </a:graphicData>
-            </a:graphic>
-          </wp:anchor>
-        </w:drawing>
-      </w:r>
-    </w:p>
-    <w:p>
-      <w:pPr>
-        <w:pStyle w:val="Intestazione"/>
-        <w:tabs>
-          <w:tab w:val="left" w:pos="4962"/>
-        </w:tabs>
-        <w:jc w:val="center"/>
-        <w:rPr>
-          <w:rFonts w:ascii="Verdana" w:hAnsi="Verdana" w:cs="Verdana"/>
-          <w:i/>
-          <w:spacing w:val="42"/>
+        </w:rPr>
+        <w:t>clp_numero</w:t>
+      </w:r>
+      <w:proofErr w:type="spellEnd"/>
+      <w:r>
+        <w:rPr>
+          <w:rFonts w:ascii="Times New Roman" w:hAnsi="Times New Roman" w:cs="Times New Roman"/>
+          <w:b/>
+        </w:rPr>
+        <w:t>] del [</w:t>
+      </w:r>
+      <w:proofErr w:type="spellStart"/>
+      <w:r>
+        <w:rPr>
+          <w:rFonts w:ascii="Times New Roman" w:hAnsi="Times New Roman" w:cs="Times New Roman"/>
+          <w:b/>
+        </w:rPr>
+        <w:t>clp_data_</w:t>
+      </w:r>
+      <w:proofErr w:type="gramStart"/>
+      <w:r>
+        <w:rPr>
+          <w:rFonts w:ascii="Times New Roman" w:hAnsi="Times New Roman" w:cs="Times New Roman"/>
+          <w:b/>
+        </w:rPr>
+        <w:t>convocazione</w:t>
+      </w:r>
+      <w:proofErr w:type="spellEnd"/>
+      <w:r>
+        <w:rPr>
+          <w:rFonts w:ascii="Times New Roman" w:hAnsi="Times New Roman" w:cs="Times New Roman"/>
+          <w:b/>
+        </w:rPr>
+        <w:t>]–</w:t>
+      </w:r>
+      <w:proofErr w:type="gramEnd"/>
+      <w:r>
+        <w:rPr>
+          <w:rFonts w:ascii="Times New Roman" w:hAnsi="Times New Roman" w:cs="Times New Roman"/>
+          <w:b/>
+        </w:rPr>
+        <w:t xml:space="preserve"> ore [</w:t>
+      </w:r>
+      <w:proofErr w:type="spellStart"/>
+      <w:r>
+        <w:rPr>
+          <w:rFonts w:ascii="Times New Roman" w:hAnsi="Times New Roman" w:cs="Times New Roman"/>
+          <w:b/>
+        </w:rPr>
+        <w:t>clp_ora_convocazione</w:t>
+      </w:r>
+      <w:proofErr w:type="spellEnd"/>
+      <w:r>
+        <w:rPr>
+          <w:rFonts w:ascii="Times New Roman" w:hAnsi="Times New Roman" w:cs="Times New Roman"/>
+          <w:b/>
+        </w:rPr>
+        <w:t>]</w:t>
+      </w:r>
+    </w:p>
+    <w:p>
+      <w:pPr>
+        <w:ind w:left="-340" w:right="-340" w:firstLine="17"/>
+        <w:jc w:val="both"/>
+        <w:rPr>
+          <w:rFonts w:ascii="Times New Roman" w:hAnsi="Times New Roman" w:cs="Times New Roman"/>
           <w:sz w:val="18"/>
           <w:szCs w:val="18"/>
         </w:rPr>
       </w:pPr>
-      <w:r>
-        <w:rPr>
-          <w:rFonts w:ascii="Verdana" w:hAnsi="Verdana" w:cs="Verdana"/>
-          <w:i/>
-          <w:spacing w:val="42"/>
+    </w:p>
+    <w:p>
+      <w:pPr>
+        <w:ind w:left="-340" w:right="-340" w:firstLine="17"/>
+        <w:jc w:val="both"/>
+        <w:rPr>
+          <w:rFonts w:ascii="Times New Roman" w:hAnsi="Times New Roman" w:cs="Times New Roman"/>
           <w:sz w:val="18"/>
           <w:szCs w:val="18"/>
         </w:rPr>
-        <w:t>CITTA’ METROPOLITANA DI GENOVA</w:t>
-      </w:r>
-    </w:p>
-    <w:p>
-      <w:pPr>
-        <w:pStyle w:val="Intestazione"/>
-        <w:spacing w:line="120" w:lineRule="auto"/>
-        <w:jc w:val="center"/>
-        <w:rPr>
-          <w:rFonts w:ascii="Verdana" w:hAnsi="Verdana" w:cs="Verdana"/>
-          <w:sz w:val="16"/>
-          <w:szCs w:val="16"/>
-        </w:rPr>
-      </w:pPr>
-    </w:p>
-    <w:p>
-      <w:pPr>
-        <w:pStyle w:val="Intestazione"/>
-        <w:jc w:val="center"/>
-        <w:rPr>
-          <w:rFonts w:ascii="Verdana" w:hAnsi="Verdana" w:cs="Verdana"/>
-          <w:sz w:val="16"/>
-          <w:szCs w:val="16"/>
-        </w:rPr>
-      </w:pPr>
-      <w:r>
-        <w:rPr>
-          <w:rFonts w:ascii="Verdana" w:hAnsi="Verdana" w:cs="Verdana"/>
-          <w:sz w:val="16"/>
-          <w:szCs w:val="16"/>
-        </w:rPr>
-        <w:t>AREA ASSETTO DEL TERRITORIO</w:t>
-      </w:r>
-    </w:p>
-    <w:p>
-      <w:pPr>
-        <w:pStyle w:val="Intestazione"/>
-        <w:spacing w:line="120" w:lineRule="auto"/>
-        <w:jc w:val="center"/>
-        <w:rPr>
-          <w:rFonts w:ascii="Verdana" w:hAnsi="Verdana" w:cs="Verdana"/>
-          <w:sz w:val="16"/>
-          <w:szCs w:val="16"/>
-        </w:rPr>
-      </w:pPr>
-    </w:p>
-    <w:p>
-      <w:pPr>
-        <w:pStyle w:val="Intestazione"/>
-        <w:jc w:val="center"/>
-        <w:rPr>
-          <w:rFonts w:ascii="Verdana" w:hAnsi="Verdana" w:cs="Verdana"/>
-          <w:sz w:val="16"/>
-        </w:rPr>
-      </w:pPr>
-      <w:r>
-        <w:rPr>
-          <w:rFonts w:ascii="Verdana" w:eastAsia="Verdana" w:hAnsi="Verdana" w:cs="Verdana"/>
-          <w:sz w:val="16"/>
-        </w:rPr>
-        <w:t xml:space="preserve">   </w:t>
-      </w:r>
-      <w:r>
-        <w:rPr>
-          <w:rFonts w:ascii="Verdana" w:hAnsi="Verdana" w:cs="Verdana"/>
-          <w:sz w:val="16"/>
-        </w:rPr>
-        <w:t>Telefono 018572901                                       Codice Fiscale 83003790108</w:t>
-      </w:r>
-    </w:p>
-    <w:p>
-      <w:pPr>
-        <w:pStyle w:val="Intestazione"/>
-        <w:rPr>
-          <w:rFonts w:ascii="Verdana" w:hAnsi="Verdana" w:cs="Verdana"/>
-          <w:sz w:val="16"/>
-          <w:szCs w:val="16"/>
-        </w:rPr>
-      </w:pPr>
-      <w:r>
-        <w:rPr>
-          <w:rFonts w:ascii="Verdana" w:eastAsia="Verdana" w:hAnsi="Verdana" w:cs="Verdana"/>
-          <w:sz w:val="16"/>
-          <w:szCs w:val="16"/>
-        </w:rPr>
-        <w:t xml:space="preserve">                               </w:t>
-      </w:r>
-      <w:r>
-        <w:rPr>
-          <w:rFonts w:ascii="Verdana" w:hAnsi="Verdana" w:cs="Verdana"/>
-          <w:sz w:val="16"/>
-          <w:szCs w:val="16"/>
-        </w:rPr>
-        <w:t xml:space="preserve">Telefax 0185773504                                     </w:t>
-      </w:r>
-      <w:r>
-        <w:rPr>
-          <w:rFonts w:ascii="Verdana" w:hAnsi="Verdana" w:cs="Verdana"/>
-          <w:sz w:val="16"/>
-          <w:szCs w:val="16"/>
-        </w:rPr>
-        <w:t xml:space="preserve"> </w:t>
-      </w:r>
-      <w:bookmarkStart w:id="0" w:name="_GoBack"/>
-      <w:bookmarkEnd w:id="0"/>
-      <w:r>
-        <w:rPr>
-          <w:rFonts w:ascii="Verdana" w:hAnsi="Verdana" w:cs="Verdana"/>
-          <w:sz w:val="16"/>
-          <w:szCs w:val="16"/>
-        </w:rPr>
-        <w:t xml:space="preserve">      Partita IVA 00843330101</w:t>
-      </w:r>
-    </w:p>
-    <w:p>
-      <w:pPr>
-        <w:pStyle w:val="Intestazione"/>
-      </w:pPr>
-    </w:p>
-    <w:p>
-      <w:pPr>
-        <w:pStyle w:val="Intestazione"/>
-      </w:pPr>
-    </w:p>
-    <w:p>
-      <w:pPr>
-        <w:pStyle w:val="Intestazione"/>
-      </w:pPr>
-    </w:p>
-    <w:p>
-      <w:pPr>
-        <w:jc w:val="center"/>
-        <w:rPr>
-          <w:rFonts w:ascii="Verdana" w:hAnsi="Verdana" w:cs="Verdana"/>
-          <w:b/>
-          <w:sz w:val="22"/>
-          <w:szCs w:val="22"/>
-        </w:rPr>
-      </w:pPr>
-      <w:r>
-        <w:rPr>
-          <w:rFonts w:ascii="Verdana" w:hAnsi="Verdana" w:cs="Verdana"/>
-          <w:b/>
-          <w:sz w:val="22"/>
-          <w:szCs w:val="22"/>
-        </w:rPr>
-        <w:t>COMMISSIONE LOCALE PER IL PAESAGGIO</w:t>
-      </w:r>
-    </w:p>
-    <w:p>
-      <w:pPr>
-        <w:jc w:val="center"/>
-        <w:rPr>
-          <w:rFonts w:ascii="Verdana" w:hAnsi="Verdana" w:cs="Verdana"/>
-          <w:b/>
-        </w:rPr>
-      </w:pPr>
-      <w:r>
-        <w:rPr>
-          <w:rFonts w:ascii="Verdana" w:hAnsi="Verdana" w:cs="Verdana"/>
-          <w:b/>
-        </w:rPr>
-        <w:t>VERBALE n. [</w:t>
-      </w:r>
-      <w:proofErr w:type="spellStart"/>
-      <w:r>
-        <w:rPr>
-          <w:rFonts w:ascii="Verdana" w:hAnsi="Verdana" w:cs="Verdana"/>
-          <w:b/>
-        </w:rPr>
-        <w:t>clp_numero</w:t>
-      </w:r>
-      <w:proofErr w:type="spellEnd"/>
-      <w:r>
-        <w:rPr>
-          <w:rFonts w:ascii="Verdana" w:hAnsi="Verdana" w:cs="Verdana"/>
-          <w:b/>
-        </w:rPr>
-        <w:t>] del [</w:t>
-      </w:r>
-      <w:proofErr w:type="spellStart"/>
-      <w:r>
-        <w:rPr>
-          <w:rFonts w:ascii="Verdana" w:hAnsi="Verdana" w:cs="Verdana"/>
-          <w:b/>
-        </w:rPr>
-        <w:t>clp_data_</w:t>
-      </w:r>
-      <w:proofErr w:type="gramStart"/>
-      <w:r>
-        <w:rPr>
-          <w:rFonts w:ascii="Verdana" w:hAnsi="Verdana" w:cs="Verdana"/>
-          <w:b/>
-        </w:rPr>
-        <w:t>convocazione</w:t>
-      </w:r>
-      <w:proofErr w:type="spellEnd"/>
-      <w:r>
-        <w:rPr>
-          <w:rFonts w:ascii="Verdana" w:hAnsi="Verdana" w:cs="Verdana"/>
-          <w:b/>
-        </w:rPr>
-        <w:t>]–</w:t>
-      </w:r>
-      <w:proofErr w:type="gramEnd"/>
-      <w:r>
-        <w:rPr>
-          <w:rFonts w:ascii="Verdana" w:hAnsi="Verdana" w:cs="Verdana"/>
-          <w:b/>
-        </w:rPr>
-        <w:t xml:space="preserve"> ore [</w:t>
-      </w:r>
-      <w:proofErr w:type="spellStart"/>
-      <w:r>
-        <w:rPr>
-          <w:rFonts w:ascii="Verdana" w:hAnsi="Verdana" w:cs="Verdana"/>
-          <w:b/>
-        </w:rPr>
-        <w:t>clp_ora_convocazione</w:t>
-      </w:r>
-      <w:proofErr w:type="spellEnd"/>
-      <w:r>
-        <w:rPr>
-          <w:rFonts w:ascii="Verdana" w:hAnsi="Verdana" w:cs="Verdana"/>
-          <w:b/>
-        </w:rPr>
-        <w:t>]</w:t>
-      </w:r>
-    </w:p>
-    <w:p>
-      <w:pPr>
-        <w:ind w:left="-340" w:right="-340" w:firstLine="17"/>
-        <w:jc w:val="both"/>
-        <w:rPr>
-          <w:rFonts w:ascii="Verdana" w:hAnsi="Verdana" w:cs="Verdana"/>
-          <w:sz w:val="18"/>
-          <w:szCs w:val="18"/>
-        </w:rPr>
-      </w:pPr>
-    </w:p>
-    <w:p>
-      <w:pPr>
-        <w:ind w:left="-340" w:right="-340" w:firstLine="17"/>
-        <w:jc w:val="both"/>
-        <w:rPr>
-          <w:rFonts w:ascii="Verdana" w:hAnsi="Verdana" w:cs="Verdana"/>
-          <w:sz w:val="18"/>
-          <w:szCs w:val="18"/>
-        </w:rPr>
       </w:pPr>
     </w:p>
     <w:p>
@@ -377,16 +134,16 @@
         <w:ind w:right="-340"/>
         <w:jc w:val="both"/>
         <w:rPr>
-          <w:rFonts w:ascii="Verdana" w:hAnsi="Verdana" w:cs="Verdana"/>
-          <w:sz w:val="18"/>
-          <w:szCs w:val="18"/>
-        </w:rPr>
-      </w:pPr>
-      <w:r>
-        <w:rPr>
-          <w:rFonts w:ascii="Verdana" w:hAnsi="Verdana" w:cs="Verdana"/>
-          <w:sz w:val="18"/>
-          <w:szCs w:val="18"/>
+          <w:rFonts w:ascii="Times New Roman" w:hAnsi="Times New Roman" w:cs="Times New Roman"/>
+          <w:sz w:val="20"/>
+          <w:szCs w:val="20"/>
+        </w:rPr>
+      </w:pPr>
+      <w:r>
+        <w:rPr>
+          <w:rFonts w:ascii="Times New Roman" w:hAnsi="Times New Roman" w:cs="Times New Roman"/>
+          <w:sz w:val="20"/>
+          <w:szCs w:val="20"/>
         </w:rPr>
         <w:t>Presenti:</w:t>
       </w:r>
@@ -401,70 +158,70 @@
         <w:ind w:right="-340"/>
         <w:jc w:val="both"/>
         <w:rPr>
-          <w:rFonts w:ascii="Verdana" w:hAnsi="Verdana" w:cs="Verdana"/>
-          <w:sz w:val="18"/>
-          <w:szCs w:val="18"/>
-        </w:rPr>
-      </w:pPr>
-      <w:r>
-        <w:rPr>
-          <w:rFonts w:ascii="Verdana" w:hAnsi="Verdana" w:cs="Verdana"/>
-          <w:sz w:val="18"/>
-          <w:szCs w:val="18"/>
+          <w:rFonts w:ascii="Times New Roman" w:hAnsi="Times New Roman" w:cs="Times New Roman"/>
+          <w:sz w:val="20"/>
+          <w:szCs w:val="20"/>
+        </w:rPr>
+      </w:pPr>
+      <w:r>
+        <w:rPr>
+          <w:rFonts w:ascii="Times New Roman" w:hAnsi="Times New Roman" w:cs="Times New Roman"/>
+          <w:sz w:val="20"/>
+          <w:szCs w:val="20"/>
         </w:rPr>
         <w:t>[</w:t>
       </w:r>
       <w:proofErr w:type="spellStart"/>
       <w:r>
         <w:rPr>
-          <w:rFonts w:ascii="Verdana" w:hAnsi="Verdana" w:cs="Verdana"/>
-          <w:sz w:val="18"/>
-          <w:szCs w:val="18"/>
+          <w:rFonts w:ascii="Times New Roman" w:hAnsi="Times New Roman" w:cs="Times New Roman"/>
+          <w:sz w:val="20"/>
+          <w:szCs w:val="20"/>
         </w:rPr>
         <w:t>clp_membri_</w:t>
       </w:r>
       <w:proofErr w:type="gramStart"/>
       <w:r>
         <w:rPr>
-          <w:rFonts w:ascii="Verdana" w:hAnsi="Verdana" w:cs="Verdana"/>
-          <w:sz w:val="18"/>
-          <w:szCs w:val="18"/>
+          <w:rFonts w:ascii="Times New Roman" w:hAnsi="Times New Roman" w:cs="Times New Roman"/>
+          <w:sz w:val="20"/>
+          <w:szCs w:val="20"/>
         </w:rPr>
         <w:t>presenti.nominativo</w:t>
       </w:r>
       <w:proofErr w:type="gramEnd"/>
       <w:r>
         <w:rPr>
-          <w:rFonts w:ascii="Verdana" w:hAnsi="Verdana" w:cs="Verdana"/>
-          <w:sz w:val="18"/>
-          <w:szCs w:val="18"/>
+          <w:rFonts w:ascii="Times New Roman" w:hAnsi="Times New Roman" w:cs="Times New Roman"/>
+          <w:sz w:val="20"/>
+          <w:szCs w:val="20"/>
         </w:rPr>
         <w:t>;block</w:t>
       </w:r>
       <w:proofErr w:type="spellEnd"/>
       <w:r>
         <w:rPr>
-          <w:rFonts w:ascii="Verdana" w:hAnsi="Verdana" w:cs="Verdana"/>
-          <w:sz w:val="18"/>
-          <w:szCs w:val="18"/>
+          <w:rFonts w:ascii="Times New Roman" w:hAnsi="Times New Roman" w:cs="Times New Roman"/>
+          <w:sz w:val="20"/>
+          <w:szCs w:val="20"/>
         </w:rPr>
         <w:t>=</w:t>
       </w:r>
       <w:proofErr w:type="spellStart"/>
       <w:r>
         <w:rPr>
-          <w:rFonts w:ascii="Verdana" w:hAnsi="Verdana" w:cs="Verdana"/>
-          <w:sz w:val="18"/>
-          <w:szCs w:val="18"/>
+          <w:rFonts w:ascii="Times New Roman" w:hAnsi="Times New Roman" w:cs="Times New Roman"/>
+          <w:sz w:val="20"/>
+          <w:szCs w:val="20"/>
         </w:rPr>
         <w:t>tbs:listitem</w:t>
       </w:r>
       <w:proofErr w:type="spellEnd"/>
       <w:r>
         <w:rPr>
-          <w:rFonts w:ascii="Verdana" w:hAnsi="Verdana" w:cs="Verdana"/>
-          <w:sz w:val="18"/>
-          <w:szCs w:val="18"/>
+          <w:rFonts w:ascii="Times New Roman" w:hAnsi="Times New Roman" w:cs="Times New Roman"/>
+          <w:sz w:val="20"/>
+          <w:szCs w:val="20"/>
         </w:rPr>
         <w:t>]</w:t>
       </w:r>
@@ -474,19 +231,51 @@
         <w:ind w:right="-340"/>
         <w:jc w:val="both"/>
         <w:rPr>
-          <w:rFonts w:ascii="Verdana" w:hAnsi="Verdana" w:cs="Verdana"/>
-          <w:sz w:val="18"/>
-          <w:szCs w:val="18"/>
-        </w:rPr>
-      </w:pPr>
-      <w:r>
-        <w:rPr>
-          <w:rFonts w:ascii="Verdana" w:hAnsi="Verdana" w:cs="Verdana"/>
-          <w:sz w:val="18"/>
-          <w:szCs w:val="18"/>
+          <w:rFonts w:ascii="Times New Roman" w:hAnsi="Times New Roman" w:cs="Times New Roman"/>
+          <w:sz w:val="20"/>
+          <w:szCs w:val="20"/>
+        </w:rPr>
+      </w:pPr>
+      <w:r>
+        <w:rPr>
+          <w:rFonts w:ascii="Times New Roman" w:hAnsi="Times New Roman" w:cs="Times New Roman"/>
+          <w:sz w:val="20"/>
+          <w:szCs w:val="20"/>
         </w:rPr>
         <w:br/>
-        <w:t>Segretario: geom. Mirko Tommaselli.</w:t>
+        <w:t xml:space="preserve">Segretario: </w:t>
+      </w:r>
+      <w:r>
+        <w:rPr>
+          <w:rFonts w:ascii="Times New Roman" w:hAnsi="Times New Roman" w:cs="Times New Roman"/>
+          <w:sz w:val="20"/>
+          <w:szCs w:val="20"/>
+        </w:rPr>
+        <w:t>Dott</w:t>
+      </w:r>
+      <w:r>
+        <w:rPr>
+          <w:rFonts w:ascii="Times New Roman" w:hAnsi="Times New Roman" w:cs="Times New Roman"/>
+          <w:sz w:val="20"/>
+          <w:szCs w:val="20"/>
+        </w:rPr>
+        <w:t xml:space="preserve">. </w:t>
+      </w:r>
+      <w:r>
+        <w:rPr>
+          <w:rFonts w:ascii="Times New Roman" w:hAnsi="Times New Roman" w:cs="Times New Roman"/>
+          <w:sz w:val="20"/>
+          <w:szCs w:val="20"/>
+        </w:rPr>
+        <w:t>Andrea Ferreccio</w:t>
+      </w:r>
+      <w:r>
+        <w:rPr>
+          <w:rFonts w:ascii="Times New Roman" w:hAnsi="Times New Roman" w:cs="Times New Roman"/>
+          <w:sz w:val="20"/>
+          <w:szCs w:val="20"/>
+        </w:rPr>
+        <w:t>.</w:t>
       </w:r>
     </w:p>
     <w:p>
@@ -494,9 +283,9 @@
         <w:ind w:left="-340" w:right="-340" w:firstLine="17"/>
         <w:jc w:val="both"/>
         <w:rPr>
-          <w:rFonts w:ascii="Verdana" w:hAnsi="Verdana" w:cs="Verdana"/>
-          <w:sz w:val="18"/>
-          <w:szCs w:val="18"/>
+          <w:rFonts w:ascii="Times New Roman" w:hAnsi="Times New Roman" w:cs="Times New Roman"/>
+          <w:sz w:val="20"/>
+          <w:szCs w:val="20"/>
         </w:rPr>
       </w:pPr>
     </w:p>
@@ -505,42 +294,37 @@
         <w:ind w:right="-340"/>
         <w:jc w:val="both"/>
         <w:rPr>
-          <w:rFonts w:ascii="Verdana" w:hAnsi="Verdana" w:cs="Verdana"/>
-          <w:sz w:val="18"/>
-          <w:szCs w:val="18"/>
-        </w:rPr>
-      </w:pPr>
-      <w:r>
-        <w:rPr>
-          <w:rFonts w:ascii="Verdana" w:hAnsi="Verdana" w:cs="Verdana"/>
-          <w:sz w:val="18"/>
-          <w:szCs w:val="18"/>
-        </w:rPr>
-        <w:t xml:space="preserve">Partecipano inoltre alla seduta gli istruttori tecnici geometri Riccardo </w:t>
-      </w:r>
-      <w:proofErr w:type="spellStart"/>
-      <w:r>
-        <w:rPr>
-          <w:rFonts w:ascii="Verdana" w:hAnsi="Verdana" w:cs="Verdana"/>
-          <w:sz w:val="18"/>
-          <w:szCs w:val="18"/>
-        </w:rPr>
-        <w:t>Cammilli</w:t>
-      </w:r>
-      <w:proofErr w:type="spellEnd"/>
-      <w:r>
-        <w:rPr>
-          <w:rFonts w:ascii="Verdana" w:hAnsi="Verdana" w:cs="Verdana"/>
-          <w:sz w:val="18"/>
-          <w:szCs w:val="18"/>
-        </w:rPr>
-        <w:t xml:space="preserve"> e Andrea Ferreccio, nonché il dott. Fabio Pozzo</w:t>
+          <w:rFonts w:ascii="Times New Roman" w:hAnsi="Times New Roman" w:cs="Times New Roman"/>
+          <w:sz w:val="20"/>
+          <w:szCs w:val="20"/>
+        </w:rPr>
+      </w:pPr>
+      <w:r>
+        <w:rPr>
+          <w:rFonts w:ascii="Times New Roman" w:hAnsi="Times New Roman" w:cs="Times New Roman"/>
+          <w:sz w:val="20"/>
+          <w:szCs w:val="20"/>
+        </w:rPr>
+        <w:t xml:space="preserve">Partecipano inoltre alla seduta </w:t>
+      </w:r>
+      <w:r>
+        <w:rPr>
+          <w:rFonts w:ascii="Times New Roman" w:hAnsi="Times New Roman" w:cs="Times New Roman"/>
+          <w:sz w:val="20"/>
+          <w:szCs w:val="20"/>
+        </w:rPr>
+        <w:t>il Geom. Mirko Tommaselli e il Geom. Marco Finetti.</w:t>
       </w:r>
     </w:p>
     <w:p>
       <w:pPr>
         <w:ind w:left="-340" w:right="-340" w:firstLine="17"/>
         <w:jc w:val="both"/>
+        <w:rPr>
+          <w:rFonts w:ascii="Times New Roman" w:hAnsi="Times New Roman" w:cs="Times New Roman"/>
+          <w:sz w:val="20"/>
+          <w:szCs w:val="20"/>
+        </w:rPr>
       </w:pPr>
     </w:p>
     <w:p>
@@ -548,16 +332,16 @@
         <w:ind w:right="-340"/>
         <w:jc w:val="both"/>
         <w:rPr>
-          <w:rFonts w:ascii="Verdana" w:hAnsi="Verdana" w:cs="Verdana"/>
-          <w:sz w:val="18"/>
-          <w:szCs w:val="18"/>
-        </w:rPr>
-      </w:pPr>
-      <w:r>
-        <w:rPr>
-          <w:rFonts w:ascii="Verdana" w:hAnsi="Verdana" w:cs="Verdana"/>
-          <w:sz w:val="18"/>
-          <w:szCs w:val="18"/>
+          <w:rFonts w:ascii="Times New Roman" w:hAnsi="Times New Roman" w:cs="Times New Roman"/>
+          <w:sz w:val="20"/>
+          <w:szCs w:val="20"/>
+        </w:rPr>
+      </w:pPr>
+      <w:r>
+        <w:rPr>
+          <w:rFonts w:ascii="Times New Roman" w:hAnsi="Times New Roman" w:cs="Times New Roman"/>
+          <w:sz w:val="20"/>
+          <w:szCs w:val="20"/>
         </w:rPr>
         <w:t>Il Presidente, constatato il numero legale dei presenti, dà quindi inizio alla seduta, passando all’esame delle</w:t>
       </w:r>
@@ -567,16 +351,16 @@
         <w:ind w:right="-340"/>
         <w:jc w:val="both"/>
         <w:rPr>
-          <w:rFonts w:ascii="Verdana" w:hAnsi="Verdana" w:cs="Verdana"/>
-          <w:sz w:val="18"/>
-          <w:szCs w:val="18"/>
-        </w:rPr>
-      </w:pPr>
-      <w:r>
-        <w:rPr>
-          <w:rFonts w:ascii="Verdana" w:hAnsi="Verdana" w:cs="Verdana"/>
-          <w:sz w:val="18"/>
-          <w:szCs w:val="18"/>
+          <w:rFonts w:ascii="Times New Roman" w:hAnsi="Times New Roman" w:cs="Times New Roman"/>
+          <w:sz w:val="20"/>
+          <w:szCs w:val="20"/>
+        </w:rPr>
+      </w:pPr>
+      <w:r>
+        <w:rPr>
+          <w:rFonts w:ascii="Times New Roman" w:hAnsi="Times New Roman" w:cs="Times New Roman"/>
+          <w:sz w:val="20"/>
+          <w:szCs w:val="20"/>
         </w:rPr>
         <w:t xml:space="preserve">pratiche secondo l’ordine del giorno. </w:t>
       </w:r>
@@ -586,9 +370,9 @@
         <w:ind w:left="-340" w:right="-340" w:firstLine="17"/>
         <w:jc w:val="both"/>
         <w:rPr>
-          <w:rFonts w:ascii="Verdana" w:hAnsi="Verdana" w:cs="Verdana"/>
-          <w:sz w:val="18"/>
-          <w:szCs w:val="18"/>
+          <w:rFonts w:ascii="Times New Roman" w:hAnsi="Times New Roman" w:cs="Times New Roman"/>
+          <w:sz w:val="20"/>
+          <w:szCs w:val="20"/>
         </w:rPr>
       </w:pPr>
     </w:p>
@@ -638,86 +422,86 @@
               <w:pStyle w:val="Contenutotabella"/>
               <w:jc w:val="both"/>
               <w:rPr>
-                <w:rFonts w:ascii="Verdana" w:hAnsi="Verdana" w:cs="Verdana"/>
+                <w:rFonts w:ascii="Times New Roman" w:hAnsi="Times New Roman" w:cs="Times New Roman"/>
                 <w:b/>
                 <w:bCs/>
-                <w:sz w:val="18"/>
-                <w:szCs w:val="18"/>
+                <w:sz w:val="20"/>
+                <w:szCs w:val="20"/>
               </w:rPr>
             </w:pPr>
             <w:r>
               <w:rPr>
-                <w:rFonts w:ascii="Verdana" w:hAnsi="Verdana" w:cs="Verdana"/>
+                <w:rFonts w:ascii="Times New Roman" w:hAnsi="Times New Roman" w:cs="Times New Roman"/>
                 <w:b/>
                 <w:bCs/>
-                <w:sz w:val="18"/>
-                <w:szCs w:val="18"/>
+                <w:sz w:val="20"/>
+                <w:szCs w:val="20"/>
               </w:rPr>
               <w:t>Parere n° [</w:t>
             </w:r>
             <w:proofErr w:type="spellStart"/>
             <w:r>
               <w:rPr>
-                <w:rFonts w:ascii="Verdana" w:hAnsi="Verdana" w:cs="Verdana"/>
+                <w:rFonts w:ascii="Times New Roman" w:hAnsi="Times New Roman" w:cs="Times New Roman"/>
                 <w:b/>
                 <w:bCs/>
-                <w:sz w:val="18"/>
-                <w:szCs w:val="18"/>
+                <w:sz w:val="20"/>
+                <w:szCs w:val="20"/>
               </w:rPr>
               <w:t>clp_</w:t>
             </w:r>
             <w:proofErr w:type="gramStart"/>
             <w:r>
               <w:rPr>
-                <w:rFonts w:ascii="Verdana" w:hAnsi="Verdana" w:cs="Verdana"/>
+                <w:rFonts w:ascii="Times New Roman" w:hAnsi="Times New Roman" w:cs="Times New Roman"/>
                 <w:b/>
                 <w:bCs/>
-                <w:sz w:val="18"/>
-                <w:szCs w:val="18"/>
+                <w:sz w:val="20"/>
+                <w:szCs w:val="20"/>
               </w:rPr>
               <w:t>pareri.numero</w:t>
             </w:r>
             <w:proofErr w:type="gramEnd"/>
             <w:r>
               <w:rPr>
-                <w:rFonts w:ascii="Verdana" w:hAnsi="Verdana" w:cs="Verdana"/>
+                <w:rFonts w:ascii="Times New Roman" w:hAnsi="Times New Roman" w:cs="Times New Roman"/>
                 <w:b/>
                 <w:bCs/>
-                <w:sz w:val="18"/>
-                <w:szCs w:val="18"/>
+                <w:sz w:val="20"/>
+                <w:szCs w:val="20"/>
               </w:rPr>
               <w:t>_parere;block</w:t>
             </w:r>
             <w:proofErr w:type="spellEnd"/>
             <w:r>
               <w:rPr>
-                <w:rFonts w:ascii="Verdana" w:hAnsi="Verdana" w:cs="Verdana"/>
+                <w:rFonts w:ascii="Times New Roman" w:hAnsi="Times New Roman" w:cs="Times New Roman"/>
                 <w:b/>
                 <w:bCs/>
-                <w:sz w:val="18"/>
-                <w:szCs w:val="18"/>
+                <w:sz w:val="20"/>
+                <w:szCs w:val="20"/>
               </w:rPr>
               <w:t>=</w:t>
             </w:r>
             <w:proofErr w:type="spellStart"/>
             <w:r>
               <w:rPr>
-                <w:rFonts w:ascii="Verdana" w:hAnsi="Verdana" w:cs="Verdana"/>
+                <w:rFonts w:ascii="Times New Roman" w:hAnsi="Times New Roman" w:cs="Times New Roman"/>
                 <w:b/>
                 <w:bCs/>
-                <w:sz w:val="18"/>
-                <w:szCs w:val="18"/>
+                <w:sz w:val="20"/>
+                <w:szCs w:val="20"/>
               </w:rPr>
               <w:t>tbs:row</w:t>
             </w:r>
             <w:proofErr w:type="spellEnd"/>
             <w:r>
               <w:rPr>
-                <w:rFonts w:ascii="Verdana" w:hAnsi="Verdana" w:cs="Verdana"/>
+                <w:rFonts w:ascii="Times New Roman" w:hAnsi="Times New Roman" w:cs="Times New Roman"/>
                 <w:b/>
                 <w:bCs/>
-                <w:sz w:val="18"/>
-                <w:szCs w:val="18"/>
+                <w:sz w:val="20"/>
+                <w:szCs w:val="20"/>
               </w:rPr>
               <w:t>]</w:t>
             </w:r>
@@ -727,52 +511,52 @@
               <w:pStyle w:val="Contenutotabella"/>
               <w:jc w:val="both"/>
               <w:rPr>
-                <w:rFonts w:ascii="Verdana" w:hAnsi="Verdana" w:cs="Verdana"/>
-                <w:sz w:val="18"/>
-                <w:szCs w:val="18"/>
+                <w:rFonts w:ascii="Times New Roman" w:hAnsi="Times New Roman" w:cs="Times New Roman"/>
+                <w:sz w:val="20"/>
+                <w:szCs w:val="20"/>
               </w:rPr>
             </w:pPr>
             <w:r>
               <w:rPr>
-                <w:rFonts w:ascii="Verdana" w:hAnsi="Verdana" w:cs="Verdana"/>
-                <w:sz w:val="18"/>
-                <w:szCs w:val="18"/>
+                <w:rFonts w:ascii="Times New Roman" w:hAnsi="Times New Roman" w:cs="Times New Roman"/>
+                <w:sz w:val="20"/>
+                <w:szCs w:val="20"/>
               </w:rPr>
               <w:t>OGGETTO: [</w:t>
             </w:r>
             <w:proofErr w:type="spellStart"/>
             <w:r>
               <w:rPr>
-                <w:rFonts w:ascii="Verdana" w:hAnsi="Verdana" w:cs="Verdana"/>
-                <w:sz w:val="18"/>
-                <w:szCs w:val="18"/>
+                <w:rFonts w:ascii="Times New Roman" w:hAnsi="Times New Roman" w:cs="Times New Roman"/>
+                <w:sz w:val="20"/>
+                <w:szCs w:val="20"/>
               </w:rPr>
               <w:t>clp_</w:t>
             </w:r>
             <w:proofErr w:type="gramStart"/>
             <w:r>
               <w:rPr>
-                <w:rFonts w:ascii="Verdana" w:hAnsi="Verdana" w:cs="Verdana"/>
-                <w:sz w:val="18"/>
-                <w:szCs w:val="18"/>
+                <w:rFonts w:ascii="Times New Roman" w:hAnsi="Times New Roman" w:cs="Times New Roman"/>
+                <w:sz w:val="20"/>
+                <w:szCs w:val="20"/>
               </w:rPr>
               <w:t>pareri.oggetto</w:t>
             </w:r>
             <w:proofErr w:type="gramEnd"/>
             <w:r>
               <w:rPr>
-                <w:rFonts w:ascii="Verdana" w:hAnsi="Verdana" w:cs="Verdana"/>
-                <w:sz w:val="18"/>
-                <w:szCs w:val="18"/>
+                <w:rFonts w:ascii="Times New Roman" w:hAnsi="Times New Roman" w:cs="Times New Roman"/>
+                <w:sz w:val="20"/>
+                <w:szCs w:val="20"/>
               </w:rPr>
               <w:t>_pratica</w:t>
             </w:r>
             <w:proofErr w:type="spellEnd"/>
             <w:r>
               <w:rPr>
-                <w:rFonts w:ascii="Verdana" w:hAnsi="Verdana" w:cs="Verdana"/>
-                <w:sz w:val="18"/>
-                <w:szCs w:val="18"/>
+                <w:rFonts w:ascii="Times New Roman" w:hAnsi="Times New Roman" w:cs="Times New Roman"/>
+                <w:sz w:val="20"/>
+                <w:szCs w:val="20"/>
               </w:rPr>
               <w:t>]</w:t>
             </w:r>
@@ -782,34 +566,34 @@
               <w:pStyle w:val="Contenutotabella"/>
               <w:jc w:val="both"/>
               <w:rPr>
-                <w:rFonts w:ascii="Verdana" w:hAnsi="Verdana" w:cs="Verdana"/>
-                <w:sz w:val="18"/>
-                <w:szCs w:val="18"/>
+                <w:rFonts w:ascii="Times New Roman" w:hAnsi="Times New Roman" w:cs="Times New Roman"/>
+                <w:sz w:val="20"/>
+                <w:szCs w:val="20"/>
               </w:rPr>
             </w:pPr>
             <w:r>
               <w:rPr>
-                <w:rFonts w:ascii="Verdana" w:hAnsi="Verdana" w:cs="Verdana"/>
-                <w:sz w:val="18"/>
-                <w:szCs w:val="18"/>
+                <w:rFonts w:ascii="Times New Roman" w:hAnsi="Times New Roman" w:cs="Times New Roman"/>
+                <w:sz w:val="20"/>
+                <w:szCs w:val="20"/>
               </w:rPr>
               <w:t>UBICAZIONE: [</w:t>
             </w:r>
             <w:proofErr w:type="spellStart"/>
             <w:r>
               <w:rPr>
-                <w:rFonts w:ascii="Verdana" w:hAnsi="Verdana" w:cs="Verdana"/>
-                <w:sz w:val="18"/>
-                <w:szCs w:val="18"/>
+                <w:rFonts w:ascii="Times New Roman" w:hAnsi="Times New Roman" w:cs="Times New Roman"/>
+                <w:sz w:val="20"/>
+                <w:szCs w:val="20"/>
               </w:rPr>
               <w:t>clp_</w:t>
             </w:r>
             <w:proofErr w:type="gramStart"/>
             <w:r>
               <w:rPr>
-                <w:rFonts w:ascii="Verdana" w:hAnsi="Verdana" w:cs="Verdana"/>
-                <w:sz w:val="18"/>
-                <w:szCs w:val="18"/>
+                <w:rFonts w:ascii="Times New Roman" w:hAnsi="Times New Roman" w:cs="Times New Roman"/>
+                <w:sz w:val="20"/>
+                <w:szCs w:val="20"/>
               </w:rPr>
               <w:t>pareri.ubicazione</w:t>
             </w:r>
@@ -817,27 +601,27 @@
             <w:proofErr w:type="gramEnd"/>
             <w:r>
               <w:rPr>
-                <w:rFonts w:ascii="Verdana" w:hAnsi="Verdana" w:cs="Verdana"/>
-                <w:sz w:val="18"/>
-                <w:szCs w:val="18"/>
+                <w:rFonts w:ascii="Times New Roman" w:hAnsi="Times New Roman" w:cs="Times New Roman"/>
+                <w:sz w:val="20"/>
+                <w:szCs w:val="20"/>
               </w:rPr>
               <w:t>] ([</w:t>
             </w:r>
             <w:proofErr w:type="spellStart"/>
             <w:r>
               <w:rPr>
-                <w:rFonts w:ascii="Verdana" w:hAnsi="Verdana" w:cs="Verdana"/>
-                <w:sz w:val="18"/>
-                <w:szCs w:val="18"/>
+                <w:rFonts w:ascii="Times New Roman" w:hAnsi="Times New Roman" w:cs="Times New Roman"/>
+                <w:sz w:val="20"/>
+                <w:szCs w:val="20"/>
               </w:rPr>
               <w:t>clp_pareri.catasto_terreni</w:t>
             </w:r>
             <w:proofErr w:type="spellEnd"/>
             <w:r>
               <w:rPr>
-                <w:rFonts w:ascii="Verdana" w:hAnsi="Verdana" w:cs="Verdana"/>
-                <w:sz w:val="18"/>
-                <w:szCs w:val="18"/>
+                <w:rFonts w:ascii="Times New Roman" w:hAnsi="Times New Roman" w:cs="Times New Roman"/>
+                <w:sz w:val="20"/>
+                <w:szCs w:val="20"/>
               </w:rPr>
               <w:t>])</w:t>
             </w:r>
@@ -847,52 +631,52 @@
               <w:pStyle w:val="Contenutotabella"/>
               <w:jc w:val="both"/>
               <w:rPr>
-                <w:rFonts w:ascii="Verdana" w:hAnsi="Verdana" w:cs="Verdana"/>
-                <w:sz w:val="18"/>
-                <w:szCs w:val="18"/>
+                <w:rFonts w:ascii="Times New Roman" w:hAnsi="Times New Roman" w:cs="Times New Roman"/>
+                <w:sz w:val="20"/>
+                <w:szCs w:val="20"/>
               </w:rPr>
             </w:pPr>
             <w:r>
               <w:rPr>
-                <w:rFonts w:ascii="Verdana" w:hAnsi="Verdana" w:cs="Verdana"/>
-                <w:sz w:val="18"/>
-                <w:szCs w:val="18"/>
+                <w:rFonts w:ascii="Times New Roman" w:hAnsi="Times New Roman" w:cs="Times New Roman"/>
+                <w:sz w:val="20"/>
+                <w:szCs w:val="20"/>
               </w:rPr>
               <w:t>RICHIEDENTE: [</w:t>
             </w:r>
             <w:proofErr w:type="spellStart"/>
             <w:r>
               <w:rPr>
-                <w:rFonts w:ascii="Verdana" w:hAnsi="Verdana" w:cs="Verdana"/>
-                <w:sz w:val="18"/>
-                <w:szCs w:val="18"/>
+                <w:rFonts w:ascii="Times New Roman" w:hAnsi="Times New Roman" w:cs="Times New Roman"/>
+                <w:sz w:val="20"/>
+                <w:szCs w:val="20"/>
               </w:rPr>
               <w:t>clp_</w:t>
             </w:r>
             <w:proofErr w:type="gramStart"/>
             <w:r>
               <w:rPr>
-                <w:rFonts w:ascii="Verdana" w:hAnsi="Verdana" w:cs="Verdana"/>
-                <w:sz w:val="18"/>
-                <w:szCs w:val="18"/>
+                <w:rFonts w:ascii="Times New Roman" w:hAnsi="Times New Roman" w:cs="Times New Roman"/>
+                <w:sz w:val="20"/>
+                <w:szCs w:val="20"/>
               </w:rPr>
               <w:t>pareri.richiedenti</w:t>
             </w:r>
             <w:proofErr w:type="gramEnd"/>
             <w:r>
               <w:rPr>
-                <w:rFonts w:ascii="Verdana" w:hAnsi="Verdana" w:cs="Verdana"/>
-                <w:sz w:val="18"/>
-                <w:szCs w:val="18"/>
+                <w:rFonts w:ascii="Times New Roman" w:hAnsi="Times New Roman" w:cs="Times New Roman"/>
+                <w:sz w:val="20"/>
+                <w:szCs w:val="20"/>
               </w:rPr>
               <w:t>_pratica</w:t>
             </w:r>
             <w:proofErr w:type="spellEnd"/>
             <w:r>
               <w:rPr>
-                <w:rFonts w:ascii="Verdana" w:hAnsi="Verdana" w:cs="Verdana"/>
-                <w:sz w:val="18"/>
-                <w:szCs w:val="18"/>
+                <w:rFonts w:ascii="Times New Roman" w:hAnsi="Times New Roman" w:cs="Times New Roman"/>
+                <w:sz w:val="20"/>
+                <w:szCs w:val="20"/>
               </w:rPr>
               <w:t>]</w:t>
             </w:r>
@@ -902,52 +686,52 @@
               <w:pStyle w:val="Contenutotabella"/>
               <w:jc w:val="both"/>
               <w:rPr>
-                <w:rFonts w:ascii="Verdana" w:hAnsi="Verdana" w:cs="Verdana"/>
-                <w:sz w:val="18"/>
-                <w:szCs w:val="18"/>
+                <w:rFonts w:ascii="Times New Roman" w:hAnsi="Times New Roman" w:cs="Times New Roman"/>
+                <w:sz w:val="20"/>
+                <w:szCs w:val="20"/>
               </w:rPr>
             </w:pPr>
             <w:r>
               <w:rPr>
-                <w:rFonts w:ascii="Verdana" w:hAnsi="Verdana" w:cs="Verdana"/>
-                <w:sz w:val="18"/>
-                <w:szCs w:val="18"/>
+                <w:rFonts w:ascii="Times New Roman" w:hAnsi="Times New Roman" w:cs="Times New Roman"/>
+                <w:sz w:val="20"/>
+                <w:szCs w:val="20"/>
               </w:rPr>
               <w:t>PROGETTISTA: [</w:t>
             </w:r>
             <w:proofErr w:type="spellStart"/>
             <w:r>
               <w:rPr>
-                <w:rFonts w:ascii="Verdana" w:hAnsi="Verdana" w:cs="Verdana"/>
-                <w:sz w:val="18"/>
-                <w:szCs w:val="18"/>
+                <w:rFonts w:ascii="Times New Roman" w:hAnsi="Times New Roman" w:cs="Times New Roman"/>
+                <w:sz w:val="20"/>
+                <w:szCs w:val="20"/>
               </w:rPr>
               <w:t>clp_</w:t>
             </w:r>
             <w:proofErr w:type="gramStart"/>
             <w:r>
               <w:rPr>
-                <w:rFonts w:ascii="Verdana" w:hAnsi="Verdana" w:cs="Verdana"/>
-                <w:sz w:val="18"/>
-                <w:szCs w:val="18"/>
+                <w:rFonts w:ascii="Times New Roman" w:hAnsi="Times New Roman" w:cs="Times New Roman"/>
+                <w:sz w:val="20"/>
+                <w:szCs w:val="20"/>
               </w:rPr>
               <w:t>pareri.progettisti</w:t>
             </w:r>
             <w:proofErr w:type="gramEnd"/>
             <w:r>
               <w:rPr>
-                <w:rFonts w:ascii="Verdana" w:hAnsi="Verdana" w:cs="Verdana"/>
-                <w:sz w:val="18"/>
-                <w:szCs w:val="18"/>
+                <w:rFonts w:ascii="Times New Roman" w:hAnsi="Times New Roman" w:cs="Times New Roman"/>
+                <w:sz w:val="20"/>
+                <w:szCs w:val="20"/>
               </w:rPr>
               <w:t>_pratica</w:t>
             </w:r>
             <w:proofErr w:type="spellEnd"/>
             <w:r>
               <w:rPr>
-                <w:rFonts w:ascii="Verdana" w:hAnsi="Verdana" w:cs="Verdana"/>
-                <w:sz w:val="18"/>
-                <w:szCs w:val="18"/>
+                <w:rFonts w:ascii="Times New Roman" w:hAnsi="Times New Roman" w:cs="Times New Roman"/>
+                <w:sz w:val="20"/>
+                <w:szCs w:val="20"/>
               </w:rPr>
               <w:t>]</w:t>
             </w:r>
@@ -957,52 +741,52 @@
               <w:pStyle w:val="Contenutotabella"/>
               <w:jc w:val="both"/>
               <w:rPr>
-                <w:rFonts w:ascii="Verdana" w:hAnsi="Verdana" w:cs="Verdana"/>
-                <w:sz w:val="18"/>
-                <w:szCs w:val="18"/>
+                <w:rFonts w:ascii="Times New Roman" w:hAnsi="Times New Roman" w:cs="Times New Roman"/>
+                <w:sz w:val="20"/>
+                <w:szCs w:val="20"/>
               </w:rPr>
             </w:pPr>
             <w:r>
               <w:rPr>
-                <w:rFonts w:ascii="Verdana" w:hAnsi="Verdana" w:cs="Verdana"/>
-                <w:sz w:val="18"/>
-                <w:szCs w:val="18"/>
+                <w:rFonts w:ascii="Times New Roman" w:hAnsi="Times New Roman" w:cs="Times New Roman"/>
+                <w:sz w:val="20"/>
+                <w:szCs w:val="20"/>
               </w:rPr>
               <w:t>P.E. [</w:t>
             </w:r>
             <w:proofErr w:type="spellStart"/>
             <w:r>
               <w:rPr>
-                <w:rFonts w:ascii="Verdana" w:hAnsi="Verdana" w:cs="Verdana"/>
-                <w:sz w:val="18"/>
-                <w:szCs w:val="18"/>
+                <w:rFonts w:ascii="Times New Roman" w:hAnsi="Times New Roman" w:cs="Times New Roman"/>
+                <w:sz w:val="20"/>
+                <w:szCs w:val="20"/>
               </w:rPr>
               <w:t>clp_</w:t>
             </w:r>
             <w:proofErr w:type="gramStart"/>
             <w:r>
               <w:rPr>
-                <w:rFonts w:ascii="Verdana" w:hAnsi="Verdana" w:cs="Verdana"/>
-                <w:sz w:val="18"/>
-                <w:szCs w:val="18"/>
+                <w:rFonts w:ascii="Times New Roman" w:hAnsi="Times New Roman" w:cs="Times New Roman"/>
+                <w:sz w:val="20"/>
+                <w:szCs w:val="20"/>
               </w:rPr>
               <w:t>pareri.numero</w:t>
             </w:r>
             <w:proofErr w:type="gramEnd"/>
             <w:r>
               <w:rPr>
-                <w:rFonts w:ascii="Verdana" w:hAnsi="Verdana" w:cs="Verdana"/>
-                <w:sz w:val="18"/>
-                <w:szCs w:val="18"/>
+                <w:rFonts w:ascii="Times New Roman" w:hAnsi="Times New Roman" w:cs="Times New Roman"/>
+                <w:sz w:val="20"/>
+                <w:szCs w:val="20"/>
               </w:rPr>
               <w:t>_pratica</w:t>
             </w:r>
             <w:proofErr w:type="spellEnd"/>
             <w:r>
               <w:rPr>
-                <w:rFonts w:ascii="Verdana" w:hAnsi="Verdana" w:cs="Verdana"/>
-                <w:sz w:val="18"/>
-                <w:szCs w:val="18"/>
+                <w:rFonts w:ascii="Times New Roman" w:hAnsi="Times New Roman" w:cs="Times New Roman"/>
+                <w:sz w:val="20"/>
+                <w:szCs w:val="20"/>
               </w:rPr>
               <w:t>]</w:t>
             </w:r>
@@ -1012,43 +796,43 @@
               <w:pStyle w:val="Contenutotabella"/>
               <w:jc w:val="both"/>
               <w:rPr>
-                <w:rFonts w:ascii="Verdana" w:hAnsi="Verdana" w:cs="Verdana"/>
-                <w:sz w:val="18"/>
-                <w:szCs w:val="18"/>
+                <w:rFonts w:ascii="Times New Roman" w:hAnsi="Times New Roman" w:cs="Times New Roman"/>
+                <w:sz w:val="20"/>
+                <w:szCs w:val="20"/>
               </w:rPr>
             </w:pPr>
             <w:r>
               <w:rPr>
-                <w:rFonts w:ascii="Verdana" w:hAnsi="Verdana" w:cs="Verdana"/>
-                <w:sz w:val="18"/>
-                <w:szCs w:val="18"/>
+                <w:rFonts w:ascii="Times New Roman" w:hAnsi="Times New Roman" w:cs="Times New Roman"/>
+                <w:sz w:val="20"/>
+                <w:szCs w:val="20"/>
               </w:rPr>
               <w:t>“</w:t>
             </w:r>
-            <w:bookmarkStart w:id="1" w:name="__DdeLink__99_1691606712"/>
-            <w:r>
-              <w:rPr>
-                <w:rFonts w:ascii="Verdana" w:hAnsi="Verdana" w:cs="Verdana"/>
-                <w:sz w:val="18"/>
-                <w:szCs w:val="18"/>
+            <w:bookmarkStart w:id="0" w:name="__DdeLink__99_1691606712"/>
+            <w:r>
+              <w:rPr>
+                <w:rFonts w:ascii="Times New Roman" w:hAnsi="Times New Roman" w:cs="Times New Roman"/>
+                <w:sz w:val="20"/>
+                <w:szCs w:val="20"/>
               </w:rPr>
               <w:t>[</w:t>
             </w:r>
             <w:proofErr w:type="spellStart"/>
             <w:r>
               <w:rPr>
-                <w:rFonts w:ascii="Verdana" w:hAnsi="Verdana" w:cs="Verdana"/>
-                <w:sz w:val="18"/>
-                <w:szCs w:val="18"/>
+                <w:rFonts w:ascii="Times New Roman" w:hAnsi="Times New Roman" w:cs="Times New Roman"/>
+                <w:sz w:val="20"/>
+                <w:szCs w:val="20"/>
               </w:rPr>
               <w:t>clp_</w:t>
             </w:r>
             <w:proofErr w:type="gramStart"/>
             <w:r>
               <w:rPr>
-                <w:rFonts w:ascii="Verdana" w:hAnsi="Verdana" w:cs="Verdana"/>
-                <w:sz w:val="18"/>
-                <w:szCs w:val="18"/>
+                <w:rFonts w:ascii="Times New Roman" w:hAnsi="Times New Roman" w:cs="Times New Roman"/>
+                <w:sz w:val="20"/>
+                <w:szCs w:val="20"/>
               </w:rPr>
               <w:t>pareri.testo</w:t>
             </w:r>
@@ -1056,18 +840,18 @@
             <w:proofErr w:type="gramEnd"/>
             <w:r>
               <w:rPr>
-                <w:rFonts w:ascii="Verdana" w:hAnsi="Verdana" w:cs="Verdana"/>
-                <w:sz w:val="18"/>
-                <w:szCs w:val="18"/>
+                <w:rFonts w:ascii="Times New Roman" w:hAnsi="Times New Roman" w:cs="Times New Roman"/>
+                <w:sz w:val="20"/>
+                <w:szCs w:val="20"/>
               </w:rPr>
               <w:t>]</w:t>
             </w:r>
-            <w:bookmarkEnd w:id="1"/>
-            <w:r>
-              <w:rPr>
-                <w:rFonts w:ascii="Verdana" w:hAnsi="Verdana" w:cs="Verdana"/>
-                <w:sz w:val="18"/>
-                <w:szCs w:val="18"/>
+            <w:bookmarkEnd w:id="0"/>
+            <w:r>
+              <w:rPr>
+                <w:rFonts w:ascii="Times New Roman" w:hAnsi="Times New Roman" w:cs="Times New Roman"/>
+                <w:sz w:val="20"/>
+                <w:szCs w:val="20"/>
               </w:rPr>
               <w:t>”</w:t>
             </w:r>
@@ -1080,9 +864,9 @@
         <w:ind w:left="-340" w:right="-340" w:firstLine="17"/>
         <w:jc w:val="both"/>
         <w:rPr>
-          <w:rFonts w:ascii="Verdana" w:hAnsi="Verdana" w:cs="Verdana"/>
-          <w:sz w:val="18"/>
-          <w:szCs w:val="18"/>
+          <w:rFonts w:ascii="Times New Roman" w:hAnsi="Times New Roman" w:cs="Times New Roman"/>
+          <w:sz w:val="20"/>
+          <w:szCs w:val="20"/>
         </w:rPr>
       </w:pPr>
     </w:p>
@@ -1090,10 +874,10 @@
       <w:pPr>
         <w:ind w:left="-340" w:firstLine="17"/>
         <w:rPr>
-          <w:rFonts w:ascii="Verdana" w:hAnsi="Verdana" w:cs="Verdana"/>
+          <w:rFonts w:ascii="Times New Roman" w:hAnsi="Times New Roman" w:cs="Times New Roman"/>
           <w:b/>
-          <w:sz w:val="18"/>
-          <w:szCs w:val="18"/>
+          <w:sz w:val="20"/>
+          <w:szCs w:val="20"/>
         </w:rPr>
       </w:pPr>
     </w:p>
@@ -1102,56 +886,50 @@
         <w:ind w:right="-340"/>
         <w:jc w:val="both"/>
         <w:rPr>
-          <w:rFonts w:ascii="Verdana" w:hAnsi="Verdana" w:cs="Verdana"/>
-          <w:sz w:val="18"/>
-          <w:szCs w:val="18"/>
-        </w:rPr>
-      </w:pPr>
-      <w:r>
-        <w:rPr>
-          <w:rFonts w:ascii="Verdana" w:hAnsi="Verdana" w:cs="Verdana"/>
-          <w:sz w:val="18"/>
-          <w:szCs w:val="18"/>
+          <w:rFonts w:ascii="Times New Roman" w:hAnsi="Times New Roman" w:cs="Times New Roman"/>
+          <w:sz w:val="20"/>
+          <w:szCs w:val="20"/>
+        </w:rPr>
+      </w:pPr>
+      <w:r>
+        <w:rPr>
+          <w:rFonts w:ascii="Times New Roman" w:hAnsi="Times New Roman" w:cs="Times New Roman"/>
+          <w:sz w:val="20"/>
+          <w:szCs w:val="20"/>
         </w:rPr>
         <w:t xml:space="preserve">Alle ore </w:t>
       </w:r>
       <w:r>
         <w:rPr>
-          <w:rFonts w:ascii="Verdana" w:eastAsia="Times New Roman" w:hAnsi="Verdana"/>
-          <w:sz w:val="18"/>
-          <w:szCs w:val="18"/>
+          <w:rFonts w:ascii="Times New Roman" w:eastAsia="Times New Roman" w:hAnsi="Times New Roman" w:cs="Times New Roman"/>
+          <w:sz w:val="20"/>
+          <w:szCs w:val="20"/>
         </w:rPr>
         <w:t>[</w:t>
       </w:r>
       <w:proofErr w:type="spellStart"/>
       <w:r>
         <w:rPr>
-          <w:rFonts w:ascii="Verdana" w:eastAsia="Times New Roman" w:hAnsi="Verdana"/>
-          <w:sz w:val="18"/>
-          <w:szCs w:val="18"/>
+          <w:rFonts w:ascii="Times New Roman" w:eastAsia="Times New Roman" w:hAnsi="Times New Roman" w:cs="Times New Roman"/>
+          <w:sz w:val="20"/>
+          <w:szCs w:val="20"/>
         </w:rPr>
         <w:t>clp_ora_chiusura</w:t>
       </w:r>
       <w:proofErr w:type="spellEnd"/>
       <w:r>
         <w:rPr>
-          <w:rFonts w:ascii="Verdana" w:eastAsia="Times New Roman" w:hAnsi="Verdana"/>
-          <w:sz w:val="18"/>
-          <w:szCs w:val="18"/>
-        </w:rPr>
-        <w:t>]</w:t>
-      </w:r>
-      <w:r>
-        <w:rPr>
-          <w:rFonts w:eastAsia="Times New Roman"/>
-        </w:rPr>
-        <w:t xml:space="preserve"> </w:t>
-      </w:r>
-      <w:r>
-        <w:rPr>
-          <w:rFonts w:ascii="Verdana" w:hAnsi="Verdana" w:cs="Verdana"/>
-          <w:sz w:val="18"/>
-          <w:szCs w:val="18"/>
+          <w:rFonts w:ascii="Times New Roman" w:eastAsia="Times New Roman" w:hAnsi="Times New Roman" w:cs="Times New Roman"/>
+          <w:sz w:val="20"/>
+          <w:szCs w:val="20"/>
+        </w:rPr>
+        <w:t xml:space="preserve">] </w:t>
+      </w:r>
+      <w:r>
+        <w:rPr>
+          <w:rFonts w:ascii="Times New Roman" w:hAnsi="Times New Roman" w:cs="Times New Roman"/>
+          <w:sz w:val="20"/>
+          <w:szCs w:val="20"/>
         </w:rPr>
         <w:t>la seduta è tolta.</w:t>
       </w:r>
@@ -1161,9 +939,9 @@
         <w:ind w:right="-340"/>
         <w:jc w:val="both"/>
         <w:rPr>
-          <w:rFonts w:ascii="Verdana" w:hAnsi="Verdana" w:cs="Verdana"/>
-          <w:sz w:val="18"/>
-          <w:szCs w:val="18"/>
+          <w:rFonts w:ascii="Times New Roman" w:hAnsi="Times New Roman" w:cs="Times New Roman"/>
+          <w:sz w:val="20"/>
+          <w:szCs w:val="20"/>
         </w:rPr>
       </w:pPr>
     </w:p>
@@ -1172,49 +950,49 @@
         <w:ind w:left="-340" w:right="-340" w:firstLine="17"/>
         <w:jc w:val="both"/>
         <w:rPr>
-          <w:rFonts w:ascii="Verdana" w:hAnsi="Verdana" w:cs="Verdana"/>
-          <w:sz w:val="18"/>
-          <w:szCs w:val="18"/>
-        </w:rPr>
-      </w:pPr>
-      <w:r>
-        <w:rPr>
-          <w:rFonts w:ascii="Verdana" w:eastAsia="Verdana" w:hAnsi="Verdana" w:cs="Verdana"/>
-          <w:sz w:val="18"/>
-          <w:szCs w:val="18"/>
+          <w:rFonts w:ascii="Times New Roman" w:hAnsi="Times New Roman" w:cs="Times New Roman"/>
+          <w:sz w:val="20"/>
+          <w:szCs w:val="20"/>
+        </w:rPr>
+      </w:pPr>
+      <w:r>
+        <w:rPr>
+          <w:rFonts w:ascii="Times New Roman" w:eastAsia="Verdana" w:hAnsi="Times New Roman" w:cs="Times New Roman"/>
+          <w:sz w:val="20"/>
+          <w:szCs w:val="20"/>
         </w:rPr>
         <w:t xml:space="preserve">        </w:t>
       </w:r>
       <w:r>
         <w:rPr>
-          <w:rFonts w:ascii="Verdana" w:hAnsi="Verdana" w:cs="Verdana"/>
-          <w:sz w:val="18"/>
-          <w:szCs w:val="18"/>
+          <w:rFonts w:ascii="Times New Roman" w:hAnsi="Times New Roman" w:cs="Times New Roman"/>
+          <w:sz w:val="20"/>
+          <w:szCs w:val="20"/>
         </w:rPr>
         <w:tab/>
         <w:t xml:space="preserve">IL SEGRETARIO                                                                            </w:t>
       </w:r>
       <w:r>
         <w:rPr>
-          <w:rFonts w:ascii="Verdana" w:hAnsi="Verdana" w:cs="Verdana"/>
-          <w:sz w:val="18"/>
-          <w:szCs w:val="18"/>
+          <w:rFonts w:ascii="Times New Roman" w:hAnsi="Times New Roman" w:cs="Times New Roman"/>
+          <w:sz w:val="20"/>
+          <w:szCs w:val="20"/>
         </w:rPr>
         <w:tab/>
       </w:r>
       <w:r>
         <w:rPr>
-          <w:rFonts w:ascii="Verdana" w:hAnsi="Verdana" w:cs="Verdana"/>
-          <w:sz w:val="18"/>
-          <w:szCs w:val="18"/>
+          <w:rFonts w:ascii="Times New Roman" w:hAnsi="Times New Roman" w:cs="Times New Roman"/>
+          <w:sz w:val="20"/>
+          <w:szCs w:val="20"/>
         </w:rPr>
         <w:t xml:space="preserve">        </w:t>
       </w:r>
       <w:r>
         <w:rPr>
-          <w:rFonts w:ascii="Verdana" w:hAnsi="Verdana" w:cs="Verdana"/>
-          <w:sz w:val="18"/>
-          <w:szCs w:val="18"/>
+          <w:rFonts w:ascii="Times New Roman" w:hAnsi="Times New Roman" w:cs="Times New Roman"/>
+          <w:sz w:val="20"/>
+          <w:szCs w:val="20"/>
         </w:rPr>
         <w:t>IL PRESIDENTE</w:t>
       </w:r>
@@ -1227,44 +1005,118 @@
         <w:ind w:left="-340" w:right="-340" w:firstLine="17"/>
         <w:jc w:val="both"/>
         <w:rPr>
-          <w:rFonts w:ascii="Verdana" w:hAnsi="Verdana" w:cs="Verdana"/>
-          <w:sz w:val="18"/>
-          <w:szCs w:val="18"/>
-        </w:rPr>
-      </w:pPr>
-      <w:r>
-        <w:rPr>
-          <w:rFonts w:ascii="Verdana" w:eastAsia="Verdana" w:hAnsi="Verdana" w:cs="Verdana"/>
-          <w:sz w:val="18"/>
-          <w:szCs w:val="18"/>
-        </w:rPr>
-        <w:t xml:space="preserve">       </w:t>
-      </w:r>
-      <w:r>
-        <w:rPr>
-          <w:rFonts w:ascii="Verdana" w:hAnsi="Verdana" w:cs="Verdana"/>
-          <w:sz w:val="18"/>
-          <w:szCs w:val="18"/>
-        </w:rPr>
-        <w:t xml:space="preserve">(Geom. Mirko </w:t>
+          <w:rFonts w:ascii="Times New Roman" w:hAnsi="Times New Roman" w:cs="Times New Roman"/>
+          <w:sz w:val="20"/>
+          <w:szCs w:val="20"/>
+        </w:rPr>
+      </w:pPr>
+      <w:r>
+        <w:rPr>
+          <w:rFonts w:ascii="Times New Roman" w:eastAsia="Verdana" w:hAnsi="Times New Roman" w:cs="Times New Roman"/>
+          <w:sz w:val="20"/>
+          <w:szCs w:val="20"/>
+        </w:rPr>
+        <w:t xml:space="preserve">    </w:t>
+      </w:r>
+      <w:r>
+        <w:rPr>
+          <w:rFonts w:ascii="Times New Roman" w:eastAsia="Verdana" w:hAnsi="Times New Roman" w:cs="Times New Roman"/>
+          <w:sz w:val="20"/>
+          <w:szCs w:val="20"/>
+        </w:rPr>
+        <w:t xml:space="preserve">      </w:t>
+      </w:r>
+      <w:r>
+        <w:rPr>
+          <w:rFonts w:ascii="Times New Roman" w:eastAsia="Verdana" w:hAnsi="Times New Roman" w:cs="Times New Roman"/>
+          <w:sz w:val="20"/>
+          <w:szCs w:val="20"/>
+        </w:rPr>
+        <w:t xml:space="preserve"> </w:t>
+      </w:r>
+      <w:bookmarkStart w:id="1" w:name="_GoBack"/>
+      <w:bookmarkEnd w:id="1"/>
+      <w:r>
+        <w:rPr>
+          <w:rFonts w:ascii="Times New Roman" w:eastAsia="Verdana" w:hAnsi="Times New Roman" w:cs="Times New Roman"/>
+          <w:sz w:val="20"/>
+          <w:szCs w:val="20"/>
+        </w:rPr>
+        <w:t xml:space="preserve">  </w:t>
+      </w:r>
+      <w:r>
+        <w:rPr>
+          <w:rFonts w:ascii="Times New Roman" w:hAnsi="Times New Roman" w:cs="Times New Roman"/>
+          <w:sz w:val="20"/>
+          <w:szCs w:val="20"/>
+        </w:rPr>
+        <w:t>(</w:t>
+      </w:r>
+      <w:r>
+        <w:rPr>
+          <w:rFonts w:ascii="Times New Roman" w:hAnsi="Times New Roman" w:cs="Times New Roman"/>
+          <w:sz w:val="20"/>
+          <w:szCs w:val="20"/>
+        </w:rPr>
+        <w:t xml:space="preserve">Dott. Andrea </w:t>
       </w:r>
       <w:proofErr w:type="gramStart"/>
       <w:r>
         <w:rPr>
-          <w:rFonts w:ascii="Verdana" w:hAnsi="Verdana" w:cs="Verdana"/>
-          <w:sz w:val="18"/>
-          <w:szCs w:val="18"/>
-        </w:rPr>
-        <w:t xml:space="preserve">Tommaselli)   </w:t>
+          <w:rFonts w:ascii="Times New Roman" w:hAnsi="Times New Roman" w:cs="Times New Roman"/>
+          <w:sz w:val="20"/>
+          <w:szCs w:val="20"/>
+        </w:rPr>
+        <w:t>Ferreccio</w:t>
+      </w:r>
+      <w:r>
+        <w:rPr>
+          <w:rFonts w:ascii="Times New Roman" w:hAnsi="Times New Roman" w:cs="Times New Roman"/>
+          <w:sz w:val="20"/>
+          <w:szCs w:val="20"/>
+        </w:rPr>
+        <w:t xml:space="preserve">)   </w:t>
       </w:r>
       <w:proofErr w:type="gramEnd"/>
       <w:r>
         <w:rPr>
-          <w:rFonts w:ascii="Verdana" w:hAnsi="Verdana" w:cs="Verdana"/>
-          <w:sz w:val="18"/>
-          <w:szCs w:val="18"/>
-        </w:rPr>
-        <w:t xml:space="preserve">                                                                         (Arch. Maurizio Ameri)</w:t>
+          <w:rFonts w:ascii="Times New Roman" w:hAnsi="Times New Roman" w:cs="Times New Roman"/>
+          <w:sz w:val="20"/>
+          <w:szCs w:val="20"/>
+        </w:rPr>
+        <w:t xml:space="preserve">                                                                        </w:t>
+      </w:r>
+      <w:r>
+        <w:rPr>
+          <w:rFonts w:ascii="Times New Roman" w:hAnsi="Times New Roman" w:cs="Times New Roman"/>
+          <w:sz w:val="20"/>
+          <w:szCs w:val="20"/>
+        </w:rPr>
+        <w:t xml:space="preserve">        </w:t>
+      </w:r>
+      <w:r>
+        <w:rPr>
+          <w:rFonts w:ascii="Times New Roman" w:hAnsi="Times New Roman" w:cs="Times New Roman"/>
+          <w:sz w:val="20"/>
+          <w:szCs w:val="20"/>
+        </w:rPr>
+        <w:t xml:space="preserve"> (Arch. </w:t>
+      </w:r>
+      <w:r>
+        <w:rPr>
+          <w:rFonts w:ascii="Times New Roman" w:hAnsi="Times New Roman" w:cs="Times New Roman"/>
+          <w:sz w:val="20"/>
+          <w:szCs w:val="20"/>
+        </w:rPr>
+        <w:t>Gianluca Solari</w:t>
+      </w:r>
+      <w:r>
+        <w:rPr>
+          <w:rFonts w:ascii="Times New Roman" w:hAnsi="Times New Roman" w:cs="Times New Roman"/>
+          <w:sz w:val="20"/>
+          <w:szCs w:val="20"/>
+        </w:rPr>
+        <w:t>)</w:t>
       </w:r>
     </w:p>
     <w:p>
@@ -1272,7 +1124,7 @@
         <w:ind w:left="-340" w:right="-340" w:firstLine="17"/>
         <w:jc w:val="center"/>
         <w:rPr>
-          <w:rFonts w:ascii="Verdana" w:hAnsi="Verdana" w:cs="Verdana"/>
+          <w:rFonts w:ascii="Times New Roman" w:hAnsi="Times New Roman" w:cs="Times New Roman"/>
           <w:sz w:val="12"/>
           <w:szCs w:val="12"/>
         </w:rPr>
@@ -1283,7 +1135,7 @@
         <w:ind w:left="-340" w:right="-340" w:firstLine="17"/>
         <w:jc w:val="center"/>
         <w:rPr>
-          <w:rFonts w:ascii="Verdana" w:hAnsi="Verdana" w:cs="Verdana"/>
+          <w:rFonts w:ascii="Times New Roman" w:hAnsi="Times New Roman" w:cs="Times New Roman"/>
           <w:sz w:val="12"/>
           <w:szCs w:val="12"/>
         </w:rPr>
@@ -1295,17 +1147,304 @@
           <w:tab w:val="left" w:pos="7797"/>
         </w:tabs>
         <w:jc w:val="right"/>
+        <w:rPr>
+          <w:rFonts w:ascii="Times New Roman" w:hAnsi="Times New Roman" w:cs="Times New Roman"/>
+        </w:rPr>
       </w:pPr>
     </w:p>
     <w:sectPr>
+      <w:headerReference w:type="default" r:id="rId7"/>
       <w:pgSz w:w="11906" w:h="16838"/>
-      <w:pgMar w:top="1134" w:right="1121" w:bottom="1134" w:left="1320" w:header="0" w:footer="0" w:gutter="0"/>
+      <w:pgMar w:top="1360" w:right="1121" w:bottom="1134" w:left="1320" w:header="2019" w:footer="0" w:gutter="0"/>
       <w:cols w:space="720"/>
       <w:formProt w:val="0"/>
       <w:docGrid w:linePitch="240" w:charSpace="-6145"/>
     </w:sectPr>
   </w:body>
 </w:document>
+</file>
+
+<file path=word/endnotes.xml><?xml version="1.0" encoding="utf-8"?>
+<w:endnotes xmlns:wpc="http://schemas.microsoft.com/office/word/2010/wordprocessingCanvas" xmlns:cx="http://schemas.microsoft.com/office/drawing/2014/chartex" xmlns:cx1="http://schemas.microsoft.com/office/drawing/2015/9/8/chartex" xmlns:cx2="http://schemas.microsoft.com/office/drawing/2015/10/21/chartex" xmlns:cx3="http://schemas.microsoft.com/office/drawing/2016/5/9/chartex" xmlns:cx4="http://schemas.microsoft.com/office/drawing/2016/5/10/chartex" xmlns:cx5="http://schemas.microsoft.com/office/drawing/2016/5/11/chartex" xmlns:cx6="http://schemas.microsoft.com/office/drawing/2016/5/12/chartex" xmlns:cx7="http://schemas.microsoft.com/office/drawing/2016/5/13/chartex" xmlns:cx8="http://schemas.microsoft.com/office/drawing/2016/5/14/chartex" xmlns:mc="http://schemas.openxmlformats.org/markup-compatibility/2006" xmlns:aink="http://schemas.microsoft.com/office/drawing/2016/ink" xmlns:am3d="http://schemas.microsoft.com/office/drawing/2017/model3d" xmlns:o="urn:schemas-microsoft-com:office:office" xmlns:r="http://schemas.openxmlformats.org/officeDocument/2006/relationships" xmlns:m="http://schemas.openxmlformats.org/officeDocument/2006/math" xmlns:v="urn:schemas-microsoft-com:vml" xmlns:wp14="http://schemas.microsoft.com/office/word/2010/wordprocessingDrawing" xmlns:wp="http://schemas.openxmlformats.org/drawingml/2006/wordprocessingDrawing" xmlns:w10="urn:schemas-microsoft-com:office:word" xmlns:w="http://schemas.openxmlformats.org/wordprocessingml/2006/main" xmlns:w14="http://schemas.microsoft.com/office/word/2010/wordml" xmlns:w15="http://schemas.microsoft.com/office/word/2012/wordml" xmlns:w16cid="http://schemas.microsoft.com/office/word/2016/wordml/cid" xmlns:w16se="http://schemas.microsoft.com/office/word/2015/wordml/symex" xmlns:wpg="http://schemas.microsoft.com/office/word/2010/wordprocessingGroup" xmlns:wpi="http://schemas.microsoft.com/office/word/2010/wordprocessingInk" xmlns:wne="http://schemas.microsoft.com/office/word/2006/wordml" xmlns:wps="http://schemas.microsoft.com/office/word/2010/wordprocessingShape" mc:Ignorable="w14 w15 w16se w16cid wp14">
+  <w:endnote w:type="separator" w:id="-1">
+    <w:p>
+      <w:r>
+        <w:separator/>
+      </w:r>
+    </w:p>
+  </w:endnote>
+  <w:endnote w:type="continuationSeparator" w:id="0">
+    <w:p>
+      <w:r>
+        <w:continuationSeparator/>
+      </w:r>
+    </w:p>
+  </w:endnote>
+</w:endnotes>
+</file>
+
+<file path=word/footnotes.xml><?xml version="1.0" encoding="utf-8"?>
+<w:footnotes xmlns:wpc="http://schemas.microsoft.com/office/word/2010/wordprocessingCanvas" xmlns:cx="http://schemas.microsoft.com/office/drawing/2014/chartex" xmlns:cx1="http://schemas.microsoft.com/office/drawing/2015/9/8/chartex" xmlns:cx2="http://schemas.microsoft.com/office/drawing/2015/10/21/chartex" xmlns:cx3="http://schemas.microsoft.com/office/drawing/2016/5/9/chartex" xmlns:cx4="http://schemas.microsoft.com/office/drawing/2016/5/10/chartex" xmlns:cx5="http://schemas.microsoft.com/office/drawing/2016/5/11/chartex" xmlns:cx6="http://schemas.microsoft.com/office/drawing/2016/5/12/chartex" xmlns:cx7="http://schemas.microsoft.com/office/drawing/2016/5/13/chartex" xmlns:cx8="http://schemas.microsoft.com/office/drawing/2016/5/14/chartex" xmlns:mc="http://schemas.openxmlformats.org/markup-compatibility/2006" xmlns:aink="http://schemas.microsoft.com/office/drawing/2016/ink" xmlns:am3d="http://schemas.microsoft.com/office/drawing/2017/model3d" xmlns:o="urn:schemas-microsoft-com:office:office" xmlns:r="http://schemas.openxmlformats.org/officeDocument/2006/relationships" xmlns:m="http://schemas.openxmlformats.org/officeDocument/2006/math" xmlns:v="urn:schemas-microsoft-com:vml" xmlns:wp14="http://schemas.microsoft.com/office/word/2010/wordprocessingDrawing" xmlns:wp="http://schemas.openxmlformats.org/drawingml/2006/wordprocessingDrawing" xmlns:w10="urn:schemas-microsoft-com:office:word" xmlns:w="http://schemas.openxmlformats.org/wordprocessingml/2006/main" xmlns:w14="http://schemas.microsoft.com/office/word/2010/wordml" xmlns:w15="http://schemas.microsoft.com/office/word/2012/wordml" xmlns:w16cid="http://schemas.microsoft.com/office/word/2016/wordml/cid" xmlns:w16se="http://schemas.microsoft.com/office/word/2015/wordml/symex" xmlns:wpg="http://schemas.microsoft.com/office/word/2010/wordprocessingGroup" xmlns:wpi="http://schemas.microsoft.com/office/word/2010/wordprocessingInk" xmlns:wne="http://schemas.microsoft.com/office/word/2006/wordml" xmlns:wps="http://schemas.microsoft.com/office/word/2010/wordprocessingShape" mc:Ignorable="w14 w15 w16se w16cid wp14">
+  <w:footnote w:type="separator" w:id="-1">
+    <w:p>
+      <w:r>
+        <w:separator/>
+      </w:r>
+    </w:p>
+  </w:footnote>
+  <w:footnote w:type="continuationSeparator" w:id="0">
+    <w:p>
+      <w:r>
+        <w:continuationSeparator/>
+      </w:r>
+    </w:p>
+  </w:footnote>
+</w:footnotes>
+</file>
+
+<file path=word/header1.xml><?xml version="1.0" encoding="utf-8"?>
+<w:hdr xmlns:wpc="http://schemas.microsoft.com/office/word/2010/wordprocessingCanvas" xmlns:cx="http://schemas.microsoft.com/office/drawing/2014/chartex" xmlns:cx1="http://schemas.microsoft.com/office/drawing/2015/9/8/chartex" xmlns:cx2="http://schemas.microsoft.com/office/drawing/2015/10/21/chartex" xmlns:cx3="http://schemas.microsoft.com/office/drawing/2016/5/9/chartex" xmlns:cx4="http://schemas.microsoft.com/office/drawing/2016/5/10/chartex" xmlns:cx5="http://schemas.microsoft.com/office/drawing/2016/5/11/chartex" xmlns:cx6="http://schemas.microsoft.com/office/drawing/2016/5/12/chartex" xmlns:cx7="http://schemas.microsoft.com/office/drawing/2016/5/13/chartex" xmlns:cx8="http://schemas.microsoft.com/office/drawing/2016/5/14/chartex" xmlns:mc="http://schemas.openxmlformats.org/markup-compatibility/2006" xmlns:aink="http://schemas.microsoft.com/office/drawing/2016/ink" xmlns:am3d="http://schemas.microsoft.com/office/drawing/2017/model3d" xmlns:o="urn:schemas-microsoft-com:office:office" xmlns:r="http://schemas.openxmlformats.org/officeDocument/2006/relationships" xmlns:m="http://schemas.openxmlformats.org/officeDocument/2006/math" xmlns:v="urn:schemas-microsoft-com:vml" xmlns:wp14="http://schemas.microsoft.com/office/word/2010/wordprocessingDrawing" xmlns:wp="http://schemas.openxmlformats.org/drawingml/2006/wordprocessingDrawing" xmlns:w10="urn:schemas-microsoft-com:office:word" xmlns:w="http://schemas.openxmlformats.org/wordprocessingml/2006/main" xmlns:w14="http://schemas.microsoft.com/office/word/2010/wordml" xmlns:w15="http://schemas.microsoft.com/office/word/2012/wordml" xmlns:w16cid="http://schemas.microsoft.com/office/word/2016/wordml/cid" xmlns:w16se="http://schemas.microsoft.com/office/word/2015/wordml/symex" xmlns:wpg="http://schemas.microsoft.com/office/word/2010/wordprocessingGroup" xmlns:wpi="http://schemas.microsoft.com/office/word/2010/wordprocessingInk" xmlns:wne="http://schemas.microsoft.com/office/word/2006/wordml" xmlns:wps="http://schemas.microsoft.com/office/word/2010/wordprocessingShape" mc:Ignorable="w14 w15 w16se w16cid wp14">
+  <w:p>
+    <w:pPr>
+      <w:widowControl/>
+      <w:tabs>
+        <w:tab w:val="center" w:pos="5103"/>
+        <w:tab w:val="right" w:pos="9638"/>
+      </w:tabs>
+      <w:ind w:left="-1134" w:firstLine="1134"/>
+      <w:jc w:val="center"/>
+      <w:rPr>
+        <w:rFonts w:ascii="Times New Roman" w:eastAsia="Times New Roman" w:hAnsi="Times New Roman" w:cs="Times New Roman"/>
+        <w:b/>
+        <w:color w:val="auto"/>
+        <w:spacing w:val="156"/>
+        <w:sz w:val="32"/>
+        <w:szCs w:val="32"/>
+        <w:lang w:bidi="ar-SA"/>
+      </w:rPr>
+    </w:pPr>
+    <w:r>
+      <w:rPr>
+        <w:rFonts w:ascii="Times" w:eastAsia="Times New Roman" w:hAnsi="Times" w:cs="Times New Roman"/>
+        <w:noProof/>
+        <w:color w:val="auto"/>
+        <w:szCs w:val="20"/>
+        <w:lang w:bidi="ar-SA"/>
+      </w:rPr>
+      <w:drawing>
+        <wp:anchor distT="0" distB="0" distL="114300" distR="114300" simplePos="0" relativeHeight="251659264" behindDoc="1" locked="0" layoutInCell="1" allowOverlap="1" wp14:anchorId="20A33F8B" wp14:editId="31C97144">
+          <wp:simplePos x="0" y="0"/>
+          <wp:positionH relativeFrom="column">
+            <wp:posOffset>2392680</wp:posOffset>
+          </wp:positionH>
+          <wp:positionV relativeFrom="paragraph">
+            <wp:posOffset>-1155065</wp:posOffset>
+          </wp:positionV>
+          <wp:extent cx="1143000" cy="1181100"/>
+          <wp:effectExtent l="0" t="0" r="0" b="0"/>
+          <wp:wrapNone/>
+          <wp:docPr id="18" name="Immagine 18" descr="Logo Camogli"/>
+          <wp:cNvGraphicFramePr>
+            <a:graphicFrameLocks xmlns:a="http://schemas.openxmlformats.org/drawingml/2006/main" noChangeAspect="1"/>
+          </wp:cNvGraphicFramePr>
+          <a:graphic xmlns:a="http://schemas.openxmlformats.org/drawingml/2006/main">
+            <a:graphicData uri="http://schemas.openxmlformats.org/drawingml/2006/picture">
+              <pic:pic xmlns:pic="http://schemas.openxmlformats.org/drawingml/2006/picture">
+                <pic:nvPicPr>
+                  <pic:cNvPr id="0" name="Picture 3" descr="Logo Camogli"/>
+                  <pic:cNvPicPr>
+                    <a:picLocks noChangeAspect="1" noChangeArrowheads="1"/>
+                  </pic:cNvPicPr>
+                </pic:nvPicPr>
+                <pic:blipFill>
+                  <a:blip r:embed="rId1">
+                    <a:extLst>
+                      <a:ext uri="{28A0092B-C50C-407E-A947-70E740481C1C}">
+                        <a14:useLocalDpi xmlns:a14="http://schemas.microsoft.com/office/drawing/2010/main" val="0"/>
+                      </a:ext>
+                    </a:extLst>
+                  </a:blip>
+                  <a:srcRect/>
+                  <a:stretch>
+                    <a:fillRect/>
+                  </a:stretch>
+                </pic:blipFill>
+                <pic:spPr bwMode="auto">
+                  <a:xfrm>
+                    <a:off x="0" y="0"/>
+                    <a:ext cx="1143000" cy="1181100"/>
+                  </a:xfrm>
+                  <a:prstGeom prst="rect">
+                    <a:avLst/>
+                  </a:prstGeom>
+                  <a:noFill/>
+                  <a:ln>
+                    <a:noFill/>
+                  </a:ln>
+                </pic:spPr>
+              </pic:pic>
+            </a:graphicData>
+          </a:graphic>
+          <wp14:sizeRelH relativeFrom="page">
+            <wp14:pctWidth>0</wp14:pctWidth>
+          </wp14:sizeRelH>
+          <wp14:sizeRelV relativeFrom="page">
+            <wp14:pctHeight>0</wp14:pctHeight>
+          </wp14:sizeRelV>
+        </wp:anchor>
+      </w:drawing>
+    </w:r>
+    <w:r>
+      <w:rPr>
+        <w:rFonts w:ascii="Times New Roman" w:eastAsia="Times New Roman" w:hAnsi="Times New Roman" w:cs="Times New Roman"/>
+        <w:b/>
+        <w:color w:val="auto"/>
+        <w:spacing w:val="156"/>
+        <w:sz w:val="32"/>
+        <w:szCs w:val="32"/>
+        <w:lang w:bidi="ar-SA"/>
+      </w:rPr>
+      <w:t>CITTA’DI CAMOGLI</w:t>
+    </w:r>
+  </w:p>
+  <w:p>
+    <w:pPr>
+      <w:widowControl/>
+      <w:tabs>
+        <w:tab w:val="center" w:pos="5103"/>
+        <w:tab w:val="right" w:pos="9638"/>
+      </w:tabs>
+      <w:jc w:val="center"/>
+      <w:rPr>
+        <w:rFonts w:ascii="Times New Roman" w:eastAsia="Times New Roman" w:hAnsi="Times New Roman" w:cs="Times New Roman"/>
+        <w:color w:val="auto"/>
+        <w:sz w:val="20"/>
+        <w:szCs w:val="20"/>
+        <w:lang w:bidi="ar-SA"/>
+      </w:rPr>
+    </w:pPr>
+    <w:r>
+      <w:rPr>
+        <w:rFonts w:ascii="Times New Roman" w:eastAsia="Times New Roman" w:hAnsi="Times New Roman" w:cs="Times New Roman"/>
+        <w:color w:val="auto"/>
+        <w:sz w:val="20"/>
+        <w:szCs w:val="20"/>
+        <w:lang w:bidi="ar-SA"/>
+      </w:rPr>
+      <w:t>Città Metropolitana di Genova</w:t>
+    </w:r>
+  </w:p>
+  <w:p>
+    <w:pPr>
+      <w:widowControl/>
+      <w:tabs>
+        <w:tab w:val="center" w:pos="5103"/>
+        <w:tab w:val="right" w:pos="9638"/>
+      </w:tabs>
+      <w:jc w:val="center"/>
+      <w:rPr>
+        <w:rFonts w:ascii="Times New Roman" w:eastAsia="Times New Roman" w:hAnsi="Times New Roman" w:cs="Times New Roman"/>
+        <w:color w:val="auto"/>
+        <w:sz w:val="20"/>
+        <w:szCs w:val="20"/>
+        <w:lang w:bidi="ar-SA"/>
+      </w:rPr>
+    </w:pPr>
+    <w:r>
+      <w:rPr>
+        <w:rFonts w:ascii="Times New Roman" w:eastAsia="Times New Roman" w:hAnsi="Times New Roman" w:cs="Times New Roman"/>
+        <w:color w:val="auto"/>
+        <w:sz w:val="20"/>
+        <w:szCs w:val="20"/>
+        <w:lang w:bidi="ar-SA"/>
+      </w:rPr>
+      <w:t>Ufficio Edilizia Privata – Tel. 0185/729022-79-55 - Fax 0185/773504</w:t>
+    </w:r>
+  </w:p>
+  <w:p>
+    <w:pPr>
+      <w:widowControl/>
+      <w:tabs>
+        <w:tab w:val="center" w:pos="5103"/>
+        <w:tab w:val="right" w:pos="9638"/>
+      </w:tabs>
+      <w:jc w:val="center"/>
+      <w:rPr>
+        <w:rFonts w:ascii="Times New Roman" w:eastAsia="Times New Roman" w:hAnsi="Times New Roman" w:cs="Times New Roman"/>
+        <w:color w:val="auto"/>
+        <w:sz w:val="20"/>
+        <w:szCs w:val="20"/>
+        <w:lang w:bidi="ar-SA"/>
+      </w:rPr>
+    </w:pPr>
+    <w:r>
+      <w:rPr>
+        <w:rFonts w:ascii="Times New Roman" w:eastAsia="Times New Roman" w:hAnsi="Times New Roman" w:cs="Times New Roman"/>
+        <w:color w:val="auto"/>
+        <w:sz w:val="20"/>
+        <w:szCs w:val="20"/>
+        <w:lang w:bidi="ar-SA"/>
+      </w:rPr>
+      <w:t>e-mail: edilizia@comune.camogli.ge.it</w:t>
+    </w:r>
+  </w:p>
+  <w:p>
+    <w:pPr>
+      <w:widowControl/>
+      <w:tabs>
+        <w:tab w:val="center" w:pos="4732"/>
+        <w:tab w:val="center" w:pos="5103"/>
+        <w:tab w:val="right" w:pos="9638"/>
+      </w:tabs>
+      <w:rPr>
+        <w:rFonts w:ascii="Times New Roman" w:eastAsia="Times New Roman" w:hAnsi="Times New Roman" w:cs="Times New Roman"/>
+        <w:color w:val="0563C1"/>
+        <w:sz w:val="20"/>
+        <w:szCs w:val="20"/>
+        <w:u w:val="single"/>
+        <w:lang w:bidi="ar-SA"/>
+      </w:rPr>
+    </w:pPr>
+    <w:r>
+      <w:rPr>
+        <w:rFonts w:ascii="Times New Roman" w:eastAsia="Times New Roman" w:hAnsi="Times New Roman" w:cs="Times New Roman"/>
+        <w:color w:val="auto"/>
+        <w:sz w:val="20"/>
+        <w:szCs w:val="20"/>
+        <w:lang w:bidi="ar-SA"/>
+      </w:rPr>
+      <w:tab/>
+    </w:r>
+    <w:r>
+      <w:rPr>
+        <w:rFonts w:ascii="Times New Roman" w:eastAsia="Times New Roman" w:hAnsi="Times New Roman" w:cs="Times New Roman"/>
+        <w:color w:val="auto"/>
+        <w:sz w:val="20"/>
+        <w:szCs w:val="20"/>
+        <w:lang w:bidi="ar-SA"/>
+      </w:rPr>
+      <w:t xml:space="preserve">PEC: </w:t>
+    </w:r>
+    <w:hyperlink r:id="rId2" w:history="1">
+      <w:r>
+        <w:rPr>
+          <w:rFonts w:ascii="Times New Roman" w:eastAsia="Times New Roman" w:hAnsi="Times New Roman" w:cs="Times New Roman"/>
+          <w:color w:val="0563C1"/>
+          <w:sz w:val="20"/>
+          <w:szCs w:val="20"/>
+          <w:u w:val="single"/>
+          <w:lang w:bidi="ar-SA"/>
+        </w:rPr>
+        <w:t>comune.camogli@halleypec.it</w:t>
+      </w:r>
+    </w:hyperlink>
+  </w:p>
+  <w:p>
+    <w:pPr>
+      <w:pStyle w:val="Intestazione"/>
+    </w:pPr>
+  </w:p>
+</w:hdr>
 </file>
 
 <file path=word/numbering.xml><?xml version="1.0" encoding="utf-8"?>
@@ -2058,6 +2197,36 @@
       <w:contextualSpacing/>
     </w:pPr>
   </w:style>
+  <w:style w:type="paragraph" w:styleId="Pidipagina">
+    <w:name w:val="footer"/>
+    <w:basedOn w:val="Normale"/>
+    <w:link w:val="PidipaginaCarattere"/>
+    <w:uiPriority w:val="99"/>
+    <w:unhideWhenUsed/>
+    <w:rsid w:val="000559AF"/>
+    <w:pPr>
+      <w:tabs>
+        <w:tab w:val="center" w:pos="4819"/>
+        <w:tab w:val="right" w:pos="9638"/>
+      </w:tabs>
+    </w:pPr>
+    <w:rPr>
+      <w:rFonts w:cs="Mangal"/>
+      <w:szCs w:val="21"/>
+    </w:rPr>
+  </w:style>
+  <w:style w:type="character" w:customStyle="1" w:styleId="PidipaginaCarattere">
+    <w:name w:val="Piè di pagina Carattere"/>
+    <w:basedOn w:val="Carpredefinitoparagrafo"/>
+    <w:link w:val="Pidipagina"/>
+    <w:uiPriority w:val="99"/>
+    <w:rsid w:val="000559AF"/>
+    <w:rPr>
+      <w:rFonts w:cs="Mangal"/>
+      <w:color w:val="00000A"/>
+      <w:szCs w:val="21"/>
+    </w:rPr>
+  </w:style>
 </w:styles>
 </file>
 
